--- a/practice/0510-0517.docx
+++ b/practice/0510-0517.docx
@@ -23,16 +23,20 @@
       <w:r>
         <w:t>==MTV</w:t>
       </w:r>
-    </w:p>
-    <w:p>
-      <w:proofErr w:type="spellStart"/>
+      <w:r>
+        <w:rPr>
+          <w:rFonts w:hint="eastAsia"/>
+        </w:rPr>
+        <w:t xml:space="preserve"> 19:00</w:t>
+      </w:r>
+    </w:p>
+    <w:p>
       <w:r>
         <w:rPr>
           <w:rFonts w:hint="eastAsia"/>
         </w:rPr>
         <w:t>wsgi</w:t>
       </w:r>
-      <w:proofErr w:type="spellEnd"/>
     </w:p>
     <w:p>
       <w:hyperlink r:id="rId7" w:history="1">
@@ -135,40 +139,26 @@
         <w:rPr>
           <w:rStyle w:val="a3"/>
         </w:rPr>
-        <w:t>_</w:t>
-      </w:r>
-      <w:proofErr w:type="spellStart"/>
+        <w:t xml:space="preserve">_recv </w:t>
+      </w:r>
       <w:r>
         <w:rPr>
           <w:rStyle w:val="a3"/>
-        </w:rPr>
-        <w:t>recv</w:t>
-      </w:r>
-      <w:proofErr w:type="spellEnd"/>
+          <w:rFonts w:hint="eastAsia"/>
+        </w:rPr>
+        <w:t>黑马程序员</w:t>
+      </w:r>
       <w:r>
         <w:rPr>
           <w:rStyle w:val="a3"/>
         </w:rPr>
-        <w:t xml:space="preserve"> </w:t>
+        <w:t>/</w:t>
       </w:r>
       <w:r>
         <w:rPr>
           <w:rStyle w:val="a3"/>
           <w:rFonts w:hint="eastAsia"/>
         </w:rPr>
-        <w:t>黑马程序员</w:t>
-      </w:r>
-      <w:r>
-        <w:rPr>
-          <w:rStyle w:val="a3"/>
-        </w:rPr>
-        <w:t>/</w:t>
-      </w:r>
-      <w:r>
-        <w:rPr>
-          <w:rStyle w:val="a3"/>
-          <w:rFonts w:hint="eastAsia"/>
-        </w:rPr>
         <w:t>传智播客</w:t>
       </w:r>
     </w:p>
@@ -202,21 +192,7 @@
         <w:rPr>
           <w:rFonts w:hint="eastAsia"/>
         </w:rPr>
-        <w:t>可以根據項目當前的模型類生成腳本，映射到</w:t>
-      </w:r>
-      <w:proofErr w:type="gramStart"/>
-      <w:r>
-        <w:rPr>
-          <w:rFonts w:hint="eastAsia"/>
-        </w:rPr>
-        <w:t>數據庫去</w:t>
-      </w:r>
-      <w:proofErr w:type="gramEnd"/>
-      <w:r>
-        <w:rPr>
-          <w:rFonts w:hint="eastAsia"/>
-        </w:rPr>
-        <w:t>。</w:t>
+        <w:t>可以根據項目當前的模型類生成腳本，映射到數據庫去。</w:t>
       </w:r>
     </w:p>
     <w:p>
@@ -269,7 +245,6 @@
       </w:r>
     </w:p>
     <w:p>
-      <w:proofErr w:type="spellStart"/>
       <w:r>
         <w:t>N</w:t>
       </w:r>
@@ -279,7 +254,6 @@
         </w:rPr>
         <w:t>ullboolean</w:t>
       </w:r>
-      <w:proofErr w:type="spellEnd"/>
       <w:r>
         <w:rPr>
           <w:rFonts w:hint="eastAsia"/>
@@ -445,21 +419,7 @@
         <w:rPr>
           <w:rFonts w:hint="eastAsia"/>
         </w:rPr>
-        <w:t>主鍵，又</w:t>
-      </w:r>
-      <w:proofErr w:type="gramStart"/>
-      <w:r>
-        <w:rPr>
-          <w:rFonts w:hint="eastAsia"/>
-        </w:rPr>
-        <w:t>稱主碼（</w:t>
-      </w:r>
-      <w:proofErr w:type="gramEnd"/>
-      <w:r>
-        <w:rPr>
-          <w:rFonts w:hint="eastAsia"/>
-        </w:rPr>
-        <w:t>英語：</w:t>
+        <w:t>主鍵，又稱主碼（英語：</w:t>
       </w:r>
       <w:r>
         <w:rPr>
@@ -479,312 +439,255 @@
         </w:rPr>
         <w:t>unique key</w:t>
       </w:r>
-      <w:proofErr w:type="gramStart"/>
+      <w:r>
+        <w:rPr>
+          <w:rFonts w:hint="eastAsia"/>
+        </w:rPr>
+        <w:t>）。資料庫表中對儲存資料物件予以唯一和完整標識的資料列或屬性的組合。一個資料表只能有一個主鍵，且主鍵的取值不能缺失，即不能為空值（</w:t>
+      </w:r>
+      <w:r>
+        <w:rPr>
+          <w:rFonts w:hint="eastAsia"/>
+        </w:rPr>
+        <w:t>Null</w:t>
+      </w:r>
+      <w:r>
+        <w:rPr>
+          <w:rFonts w:hint="eastAsia"/>
+        </w:rPr>
+        <w:t>）。</w:t>
+      </w:r>
+    </w:p>
+    <w:p>
+      <w:r>
+        <w:rPr>
+          <w:rFonts w:hint="eastAsia"/>
+        </w:rPr>
+        <w:t>從技術的角度來看，</w:t>
+      </w:r>
+      <w:r>
+        <w:rPr>
+          <w:rFonts w:hint="eastAsia"/>
+        </w:rPr>
+        <w:t>primary key</w:t>
+      </w:r>
+      <w:r>
+        <w:rPr>
+          <w:rFonts w:hint="eastAsia"/>
+        </w:rPr>
+        <w:t>和</w:t>
+      </w:r>
+      <w:r>
+        <w:rPr>
+          <w:rFonts w:hint="eastAsia"/>
+        </w:rPr>
+        <w:t>unique key</w:t>
+      </w:r>
+      <w:r>
+        <w:rPr>
+          <w:rFonts w:hint="eastAsia"/>
+        </w:rPr>
+        <w:t>有很多相似之處。但還是有以下區別：</w:t>
+      </w:r>
+    </w:p>
+    <w:p>
+      <w:r>
+        <w:rPr>
+          <w:rFonts w:hint="eastAsia"/>
+        </w:rPr>
+        <w:t>作為</w:t>
+      </w:r>
+      <w:r>
+        <w:rPr>
+          <w:rFonts w:hint="eastAsia"/>
+        </w:rPr>
+        <w:t>primary key</w:t>
+      </w:r>
+      <w:r>
+        <w:rPr>
+          <w:rFonts w:hint="eastAsia"/>
+        </w:rPr>
+        <w:t>的域／域組不能為</w:t>
+      </w:r>
+      <w:r>
+        <w:rPr>
+          <w:rFonts w:hint="eastAsia"/>
+        </w:rPr>
+        <w:t>Null</w:t>
+      </w:r>
+      <w:r>
+        <w:rPr>
+          <w:rFonts w:hint="eastAsia"/>
+        </w:rPr>
+        <w:t>。而</w:t>
+      </w:r>
+      <w:r>
+        <w:rPr>
+          <w:rFonts w:hint="eastAsia"/>
+        </w:rPr>
+        <w:t>unique key</w:t>
+      </w:r>
+      <w:r>
+        <w:rPr>
+          <w:rFonts w:hint="eastAsia"/>
+        </w:rPr>
+        <w:t>可以。</w:t>
+      </w:r>
+    </w:p>
+    <w:p>
+      <w:r>
+        <w:rPr>
+          <w:rFonts w:hint="eastAsia"/>
+        </w:rPr>
+        <w:t>在一個表中只能有一個</w:t>
+      </w:r>
+      <w:r>
+        <w:rPr>
+          <w:rFonts w:hint="eastAsia"/>
+        </w:rPr>
+        <w:t>primary key</w:t>
+      </w:r>
+      <w:r>
+        <w:rPr>
+          <w:rFonts w:hint="eastAsia"/>
+        </w:rPr>
+        <w:t>，而多個</w:t>
+      </w:r>
+      <w:r>
+        <w:rPr>
+          <w:rFonts w:hint="eastAsia"/>
+        </w:rPr>
+        <w:t>unique key</w:t>
+      </w:r>
+      <w:r>
+        <w:rPr>
+          <w:rFonts w:hint="eastAsia"/>
+        </w:rPr>
+        <w:t>可以同時存在。</w:t>
+      </w:r>
+    </w:p>
+    <w:p>
+      <w:r>
+        <w:rPr>
+          <w:rFonts w:hint="eastAsia"/>
+        </w:rPr>
+        <w:t>更大的區別在邏輯設計上。</w:t>
+      </w:r>
+      <w:r>
+        <w:rPr>
+          <w:rFonts w:hint="eastAsia"/>
+        </w:rPr>
+        <w:t>primary key</w:t>
+      </w:r>
+      <w:r>
+        <w:rPr>
+          <w:rFonts w:hint="eastAsia"/>
+        </w:rPr>
+        <w:t>一般在邏輯設計中用作記錄標識，這也是設定</w:t>
+      </w:r>
+      <w:r>
+        <w:rPr>
+          <w:rFonts w:hint="eastAsia"/>
+        </w:rPr>
+        <w:t>primary key</w:t>
+      </w:r>
+      <w:r>
+        <w:rPr>
+          <w:rFonts w:hint="eastAsia"/>
+        </w:rPr>
+        <w:t>的本來用意。而</w:t>
+      </w:r>
+      <w:r>
+        <w:rPr>
+          <w:rFonts w:hint="eastAsia"/>
+        </w:rPr>
+        <w:t>unique key</w:t>
+      </w:r>
+      <w:r>
+        <w:rPr>
+          <w:rFonts w:hint="eastAsia"/>
+        </w:rPr>
+        <w:t>只是為了保證域／域組的唯一性</w:t>
+      </w:r>
+    </w:p>
+    <w:p>
+      <w:r>
+        <w:t xml:space="preserve">python </w:t>
+      </w:r>
+      <w:r>
+        <w:rPr>
+          <w:rFonts w:hint="eastAsia"/>
+        </w:rPr>
+        <w:t>mana</w:t>
+      </w:r>
+      <w:r>
+        <w:t>ge.py runserver</w:t>
+      </w:r>
+      <w:r>
+        <w:t>??manage.py??</w:t>
+      </w:r>
+    </w:p>
+    <w:p>
+      <w:r>
+        <w:rPr>
+          <w:rFonts w:hint="eastAsia"/>
+        </w:rPr>
+        <w:t>《</w:t>
+      </w:r>
+      <w:r>
+        <w:t>Flask</w:t>
+      </w:r>
+      <w:r>
+        <w:rPr>
+          <w:rFonts w:hint="eastAsia"/>
+        </w:rPr>
+        <w:t>系列教程（</w:t>
+      </w:r>
+      <w:r>
+        <w:t>1</w:t>
+      </w:r>
+      <w:r>
+        <w:rPr>
+          <w:rFonts w:hint="eastAsia"/>
+        </w:rPr>
+        <w:t>）——基础》课时</w:t>
+      </w:r>
+      <w:r>
+        <w:t>26 flask script</w:t>
+      </w:r>
+      <w:r>
+        <w:rPr>
+          <w:rFonts w:hint="eastAsia"/>
+        </w:rPr>
+        <w:t>讲解</w:t>
+      </w:r>
+      <w:r>
+        <w:t xml:space="preserve"> </w:t>
+      </w:r>
+      <w:r>
+        <w:rPr>
+          <w:rFonts w:hint="eastAsia"/>
+        </w:rPr>
+        <w:t>（编程开发</w:t>
+      </w:r>
+      <w:r>
+        <w:t>-</w:t>
+      </w:r>
+      <w:r>
+        <w:rPr>
+          <w:rFonts w:hint="eastAsia"/>
+        </w:rPr>
+        <w:t>编程语言</w:t>
+      </w:r>
+      <w:r>
+        <w:t>-Python</w:t>
+      </w:r>
       <w:r>
         <w:rPr>
           <w:rFonts w:hint="eastAsia"/>
         </w:rPr>
         <w:t>）</w:t>
       </w:r>
-      <w:proofErr w:type="gramEnd"/>
-      <w:r>
-        <w:rPr>
-          <w:rFonts w:hint="eastAsia"/>
-        </w:rPr>
-        <w:t>。資料庫表中對儲存資料物件予以唯一和完整標識的資料列或屬性的組合。一個資料表只能有一個主鍵，且主鍵</w:t>
-      </w:r>
-      <w:proofErr w:type="gramStart"/>
-      <w:r>
-        <w:rPr>
-          <w:rFonts w:hint="eastAsia"/>
-        </w:rPr>
-        <w:t>的取值不能</w:t>
-      </w:r>
-      <w:proofErr w:type="gramEnd"/>
-      <w:r>
-        <w:rPr>
-          <w:rFonts w:hint="eastAsia"/>
-        </w:rPr>
-        <w:t>缺失，即不</w:t>
-      </w:r>
-      <w:proofErr w:type="gramStart"/>
-      <w:r>
-        <w:rPr>
-          <w:rFonts w:hint="eastAsia"/>
-        </w:rPr>
-        <w:t>能為空值</w:t>
-      </w:r>
-      <w:proofErr w:type="gramEnd"/>
-      <w:r>
-        <w:rPr>
-          <w:rFonts w:hint="eastAsia"/>
-        </w:rPr>
-        <w:t>（</w:t>
-      </w:r>
-      <w:r>
-        <w:rPr>
-          <w:rFonts w:hint="eastAsia"/>
-        </w:rPr>
-        <w:t>Null</w:t>
-      </w:r>
-      <w:r>
-        <w:rPr>
-          <w:rFonts w:hint="eastAsia"/>
-        </w:rPr>
-        <w:t>）。</w:t>
-      </w:r>
-    </w:p>
-    <w:p>
-      <w:r>
-        <w:rPr>
-          <w:rFonts w:hint="eastAsia"/>
-        </w:rPr>
-        <w:t>從技術的角度來看，</w:t>
-      </w:r>
-      <w:r>
-        <w:rPr>
-          <w:rFonts w:hint="eastAsia"/>
-        </w:rPr>
-        <w:t>primary key</w:t>
-      </w:r>
-      <w:r>
-        <w:rPr>
-          <w:rFonts w:hint="eastAsia"/>
-        </w:rPr>
-        <w:t>和</w:t>
-      </w:r>
-      <w:r>
-        <w:rPr>
-          <w:rFonts w:hint="eastAsia"/>
-        </w:rPr>
-        <w:t>unique key</w:t>
-      </w:r>
-      <w:r>
-        <w:rPr>
-          <w:rFonts w:hint="eastAsia"/>
-        </w:rPr>
-        <w:t>有很多相似之處。但還是有以下區別：</w:t>
-      </w:r>
-    </w:p>
-    <w:p>
-      <w:r>
-        <w:rPr>
-          <w:rFonts w:hint="eastAsia"/>
-        </w:rPr>
-        <w:t>作為</w:t>
-      </w:r>
-      <w:r>
-        <w:rPr>
-          <w:rFonts w:hint="eastAsia"/>
-        </w:rPr>
-        <w:t>primary key</w:t>
-      </w:r>
-      <w:r>
-        <w:rPr>
-          <w:rFonts w:hint="eastAsia"/>
-        </w:rPr>
-        <w:t>的域／域組不能為</w:t>
-      </w:r>
-      <w:r>
-        <w:rPr>
-          <w:rFonts w:hint="eastAsia"/>
-        </w:rPr>
-        <w:t>Null</w:t>
-      </w:r>
-      <w:r>
-        <w:rPr>
-          <w:rFonts w:hint="eastAsia"/>
-        </w:rPr>
-        <w:t>。而</w:t>
-      </w:r>
-      <w:r>
-        <w:rPr>
-          <w:rFonts w:hint="eastAsia"/>
-        </w:rPr>
-        <w:t>unique key</w:t>
-      </w:r>
-      <w:r>
-        <w:rPr>
-          <w:rFonts w:hint="eastAsia"/>
-        </w:rPr>
-        <w:t>可以。</w:t>
-      </w:r>
-    </w:p>
-    <w:p>
-      <w:r>
-        <w:rPr>
-          <w:rFonts w:hint="eastAsia"/>
-        </w:rPr>
-        <w:t>在一個表中只能有一個</w:t>
-      </w:r>
-      <w:r>
-        <w:rPr>
-          <w:rFonts w:hint="eastAsia"/>
-        </w:rPr>
-        <w:t>primary key</w:t>
-      </w:r>
-      <w:r>
-        <w:rPr>
-          <w:rFonts w:hint="eastAsia"/>
-        </w:rPr>
-        <w:t>，而多個</w:t>
-      </w:r>
-      <w:r>
-        <w:rPr>
-          <w:rFonts w:hint="eastAsia"/>
-        </w:rPr>
-        <w:t>unique key</w:t>
-      </w:r>
-      <w:r>
-        <w:rPr>
-          <w:rFonts w:hint="eastAsia"/>
-        </w:rPr>
-        <w:t>可以同時存在。</w:t>
-      </w:r>
-    </w:p>
-    <w:p>
-      <w:r>
-        <w:rPr>
-          <w:rFonts w:hint="eastAsia"/>
-        </w:rPr>
-        <w:t>更大的區別在邏輯設計上。</w:t>
-      </w:r>
-      <w:r>
-        <w:rPr>
-          <w:rFonts w:hint="eastAsia"/>
-        </w:rPr>
-        <w:t>primary key</w:t>
-      </w:r>
-      <w:r>
-        <w:rPr>
-          <w:rFonts w:hint="eastAsia"/>
-        </w:rPr>
-        <w:t>一般在邏輯設計中用作記錄標識，這也是設定</w:t>
-      </w:r>
-      <w:r>
-        <w:rPr>
-          <w:rFonts w:hint="eastAsia"/>
-        </w:rPr>
-        <w:t>primary key</w:t>
-      </w:r>
-      <w:r>
-        <w:rPr>
-          <w:rFonts w:hint="eastAsia"/>
-        </w:rPr>
-        <w:t>的本來用意。而</w:t>
-      </w:r>
-      <w:r>
-        <w:rPr>
-          <w:rFonts w:hint="eastAsia"/>
-        </w:rPr>
-        <w:t>unique key</w:t>
-      </w:r>
-      <w:r>
-        <w:rPr>
-          <w:rFonts w:hint="eastAsia"/>
-        </w:rPr>
-        <w:t>只是為了保證域／域組的唯一性</w:t>
-      </w:r>
-    </w:p>
-    <w:p>
-      <w:r>
-        <w:t xml:space="preserve">python </w:t>
-      </w:r>
-      <w:r>
-        <w:rPr>
-          <w:rFonts w:hint="eastAsia"/>
-        </w:rPr>
-        <w:t>mana</w:t>
-      </w:r>
-      <w:r>
-        <w:t xml:space="preserve">ge.py </w:t>
-      </w:r>
-      <w:proofErr w:type="spellStart"/>
-      <w:r>
-        <w:t>runserver</w:t>
-      </w:r>
-      <w:proofErr w:type="spellEnd"/>
-      <w:r>
-        <w:t>??manage.py??</w:t>
-      </w:r>
-    </w:p>
-    <w:p>
-      <w:proofErr w:type="gramStart"/>
-      <w:r>
-        <w:rPr>
-          <w:rFonts w:hint="eastAsia"/>
-        </w:rPr>
-        <w:t>《</w:t>
-      </w:r>
-      <w:proofErr w:type="gramEnd"/>
-      <w:r>
-        <w:t>Flask</w:t>
-      </w:r>
-      <w:r>
-        <w:rPr>
-          <w:rFonts w:hint="eastAsia"/>
-        </w:rPr>
-        <w:t>系列教程（</w:t>
-      </w:r>
-      <w:r>
-        <w:t>1</w:t>
-      </w:r>
-      <w:r>
-        <w:rPr>
-          <w:rFonts w:hint="eastAsia"/>
-        </w:rPr>
-        <w:t>）</w:t>
-      </w:r>
-      <w:proofErr w:type="gramStart"/>
-      <w:r>
-        <w:rPr>
-          <w:rFonts w:hint="eastAsia"/>
-        </w:rPr>
-        <w:t>——</w:t>
-      </w:r>
-      <w:proofErr w:type="gramEnd"/>
-      <w:r>
-        <w:rPr>
-          <w:rFonts w:hint="eastAsia"/>
-        </w:rPr>
-        <w:t>基础》课时</w:t>
-      </w:r>
-      <w:r>
-        <w:t>26 flask script</w:t>
-      </w:r>
-      <w:r>
-        <w:rPr>
-          <w:rFonts w:hint="eastAsia"/>
-        </w:rPr>
-        <w:t>讲解</w:t>
-      </w:r>
-      <w:r>
-        <w:t xml:space="preserve"> </w:t>
-      </w:r>
-      <w:r>
-        <w:rPr>
-          <w:rFonts w:hint="eastAsia"/>
-        </w:rPr>
-        <w:t>（编程开发</w:t>
-      </w:r>
-      <w:r>
-        <w:t>-</w:t>
-      </w:r>
-      <w:r>
-        <w:rPr>
-          <w:rFonts w:hint="eastAsia"/>
-        </w:rPr>
-        <w:t>编程语言</w:t>
-      </w:r>
-      <w:r>
-        <w:t>-Python</w:t>
-      </w:r>
-      <w:r>
-        <w:rPr>
-          <w:rFonts w:hint="eastAsia"/>
-        </w:rPr>
-        <w:t>）</w:t>
-      </w:r>
     </w:p>
     <w:p>
       <w:r>
@@ -795,19 +698,11 @@
       </w:r>
     </w:p>
     <w:p>
-      <w:proofErr w:type="spellStart"/>
-      <w:r>
-        <w:rPr>
-          <w:rFonts w:hint="eastAsia"/>
-        </w:rPr>
-        <w:t>booktest</w:t>
-      </w:r>
-      <w:proofErr w:type="spellEnd"/>
-      <w:r>
-        <w:rPr>
-          <w:rFonts w:hint="eastAsia"/>
-        </w:rPr>
-        <w:t xml:space="preserve"> </w:t>
+      <w:r>
+        <w:rPr>
+          <w:rFonts w:hint="eastAsia"/>
+        </w:rPr>
+        <w:t xml:space="preserve">booktest </w:t>
       </w:r>
       <w:r>
         <w:rPr>
@@ -848,15 +743,7 @@
     </w:p>
     <w:p>
       <w:r>
-        <w:t>__</w:t>
-      </w:r>
-      <w:proofErr w:type="spellStart"/>
-      <w:r>
-        <w:t>init</w:t>
-      </w:r>
-      <w:proofErr w:type="spellEnd"/>
-      <w:r>
-        <w:t>__()</w:t>
+        <w:t>__init__()</w:t>
       </w:r>
       <w:r>
         <w:rPr>
@@ -864,19 +751,11 @@
         </w:rPr>
         <w:t>方法的作用是初始化</w:t>
       </w:r>
-      <w:proofErr w:type="gramStart"/>
-      <w:r>
-        <w:rPr>
-          <w:rFonts w:hint="eastAsia"/>
-        </w:rPr>
-        <w:t>一</w:t>
-      </w:r>
-      <w:proofErr w:type="gramEnd"/>
-      <w:r>
-        <w:rPr>
-          <w:rFonts w:hint="eastAsia"/>
-        </w:rPr>
-        <w:t>个类的实例。</w:t>
+      <w:r>
+        <w:rPr>
+          <w:rFonts w:hint="eastAsia"/>
+        </w:rPr>
+        <w:t>一个类的实例。</w:t>
       </w:r>
     </w:p>
     <w:p>
@@ -1036,7 +915,6 @@
         </w:rPr>
         <w:t>點入</w:t>
       </w:r>
-      <w:proofErr w:type="spellStart"/>
       <w:r>
         <w:rPr>
           <w:rFonts w:ascii="Microsoft YaHei" w:hAnsi="Microsoft YaHei" w:hint="eastAsia"/>
@@ -1045,7 +923,6 @@
         </w:rPr>
         <w:t>youtube</w:t>
       </w:r>
-      <w:proofErr w:type="spellEnd"/>
     </w:p>
     <w:p>
       <w:pPr>
@@ -1132,20 +1009,208 @@
         <w:t>简介</w:t>
       </w:r>
       <w:r>
-        <w:t>_</w:t>
-      </w:r>
-      <w:proofErr w:type="spellStart"/>
-      <w:r>
-        <w:t>recv</w:t>
-      </w:r>
-      <w:proofErr w:type="spellEnd"/>
-      <w:r>
+        <w:t xml:space="preserve">_recv </w:t>
+      </w:r>
+      <w:r>
+        <w:rPr>
+          <w:rFonts w:hint="eastAsia"/>
+        </w:rPr>
+        <w:t>黑马程序员</w:t>
+      </w:r>
+      <w:r>
+        <w:t>/</w:t>
+      </w:r>
+      <w:r>
+        <w:rPr>
+          <w:rFonts w:hint="eastAsia"/>
+        </w:rPr>
+        <w:t>传智播客</w:t>
+      </w:r>
+    </w:p>
+    <w:p>
+      <w:pPr>
+        <w:rPr>
+          <w:rFonts w:hint="eastAsia"/>
+        </w:rPr>
+      </w:pPr>
+      <w:r>
+        <w:rPr>
+          <w:rFonts w:hint="eastAsia"/>
+        </w:rPr>
+        <w:t>7:00</w:t>
+      </w:r>
+    </w:p>
+    <w:p>
+      <w:r>
+        <w:rPr>
+          <w:rFonts w:hint="eastAsia"/>
+        </w:rPr>
+        <w:t>高可擴展性</w:t>
+      </w:r>
+      <w:r>
+        <w:rPr>
+          <w:rFonts w:hint="eastAsia"/>
+        </w:rPr>
+        <w:t>:</w:t>
+      </w:r>
+      <w:r>
+        <w:rPr>
+          <w:rFonts w:hint="eastAsia"/>
+        </w:rPr>
+        <w:t>未來發生改變時，付出最小代價去改變</w:t>
+      </w:r>
+    </w:p>
+    <w:p>
+      <w:r>
+        <w:rPr>
+          <w:rFonts w:hint="eastAsia"/>
+        </w:rPr>
+        <w:t>向後兼容</w:t>
+      </w:r>
+      <w:r>
+        <w:rPr>
+          <w:rFonts w:hint="eastAsia"/>
+        </w:rPr>
+        <w:t>:</w:t>
+      </w:r>
+      <w:r>
+        <w:rPr>
+          <w:rFonts w:hint="eastAsia"/>
+        </w:rPr>
+        <w:t>後續版本開發後，之前的依然能用</w:t>
+      </w:r>
+    </w:p>
+    <w:p>
+      <w:pPr>
+        <w:rPr>
+          <w:rFonts w:hint="eastAsia"/>
+        </w:rPr>
+      </w:pPr>
+      <w:r>
+        <w:rPr>
+          <w:rFonts w:hint="eastAsia"/>
+        </w:rPr>
+        <w:t>MVC</w:t>
+      </w:r>
+      <w:r>
+        <w:rPr>
+          <w:rFonts w:hint="eastAsia"/>
+        </w:rPr>
+        <w:t>核心</w:t>
+      </w:r>
+      <w:r>
+        <w:rPr>
+          <w:rFonts w:hint="eastAsia"/>
+        </w:rPr>
         <w:t xml:space="preserve"> </w:t>
       </w:r>
       <w:r>
         <w:rPr>
           <w:rFonts w:hint="eastAsia"/>
         </w:rPr>
+        <w:t>解</w:t>
+      </w:r>
+      <w:r>
+        <w:rPr>
+          <w:rFonts w:hint="eastAsia"/>
+        </w:rPr>
+        <w:t>耦</w:t>
+      </w:r>
+    </w:p>
+    <w:p>
+      <w:r>
+        <w:rPr>
+          <w:rFonts w:hint="eastAsia"/>
+        </w:rPr>
+        <w:t>高耦合</w:t>
+      </w:r>
+      <w:r>
+        <w:rPr>
+          <w:rFonts w:hint="eastAsia"/>
+        </w:rPr>
+        <w:t xml:space="preserve"> </w:t>
+      </w:r>
+      <w:r>
+        <w:rPr>
+          <w:rFonts w:hint="eastAsia"/>
+        </w:rPr>
+        <w:t>低內聚</w:t>
+      </w:r>
+      <w:r>
+        <w:rPr>
+          <w:rFonts w:hint="eastAsia"/>
+        </w:rPr>
+        <w:t xml:space="preserve"> module</w:t>
+      </w:r>
+      <w:r>
+        <w:rPr>
+          <w:rFonts w:hint="eastAsia"/>
+        </w:rPr>
+        <w:t>與</w:t>
+      </w:r>
+      <w:r>
+        <w:rPr>
+          <w:rFonts w:hint="eastAsia"/>
+        </w:rPr>
+        <w:t>module</w:t>
+      </w:r>
+      <w:r>
+        <w:rPr>
+          <w:rFonts w:hint="eastAsia"/>
+        </w:rPr>
+        <w:t>不要太有依賴</w:t>
+      </w:r>
+    </w:p>
+    <w:p>
+      <w:r>
+        <w:rPr>
+          <w:rFonts w:hint="eastAsia"/>
+        </w:rPr>
+        <w:t>【</w:t>
+      </w:r>
+      <w:r>
+        <w:t>Django</w:t>
+      </w:r>
+      <w:r>
+        <w:rPr>
+          <w:rFonts w:hint="eastAsia"/>
+        </w:rPr>
+        <w:t>】入门教学</w:t>
+      </w:r>
+      <w:r>
+        <w:t xml:space="preserve"> </w:t>
+      </w:r>
+      <w:r>
+        <w:rPr>
+          <w:rFonts w:hint="eastAsia"/>
+        </w:rPr>
+        <w:t>第</w:t>
+      </w:r>
+      <w:r>
+        <w:t>1</w:t>
+      </w:r>
+      <w:r>
+        <w:rPr>
+          <w:rFonts w:hint="eastAsia"/>
+        </w:rPr>
+        <w:t>节</w:t>
+      </w:r>
+      <w:r>
+        <w:t>day01- 03-</w:t>
+      </w:r>
+      <w:r>
+        <w:rPr>
+          <w:rFonts w:hint="eastAsia"/>
+        </w:rPr>
+        <w:t>模型类</w:t>
+      </w:r>
+      <w:r>
+        <w:t xml:space="preserve">_recv </w:t>
+      </w:r>
+      <w:r>
+        <w:rPr>
+          <w:rFonts w:hint="eastAsia"/>
+        </w:rPr>
         <w:t>黑马程序员</w:t>
       </w:r>
       <w:r>
@@ -1163,186 +1228,197 @@
         <w:rPr>
           <w:rFonts w:hint="eastAsia"/>
         </w:rPr>
-        <w:t>高可擴展性</w:t>
-      </w:r>
-      <w:r>
-        <w:rPr>
-          <w:rFonts w:hint="eastAsia"/>
-        </w:rPr>
+        <w:t>0</w:t>
+      </w:r>
+      <w:r>
+        <w:t>:23:00</w:t>
+      </w:r>
+      <w:r>
+        <w:t xml:space="preserve"> 0:33:00</w:t>
+      </w:r>
+      <w:r>
+        <w:t xml:space="preserve"> 0:35:00</w:t>
+      </w:r>
+    </w:p>
+    <w:p>
+      <w:r>
+        <w:rPr>
+          <w:rFonts w:hint="eastAsia"/>
+        </w:rPr>
+        <w:t>先註冊</w:t>
+      </w:r>
+      <w:r>
+        <w:rPr>
+          <w:rFonts w:hint="eastAsia"/>
+        </w:rPr>
+        <w:t>app</w:t>
+      </w:r>
+      <w:r>
+        <w:rPr>
+          <w:rFonts w:hint="eastAsia"/>
+        </w:rPr>
+        <w:t>至</w:t>
+      </w:r>
+      <w:r>
+        <w:rPr>
+          <w:rFonts w:hint="eastAsia"/>
+        </w:rPr>
+        <w:t>settings.py</w:t>
+      </w:r>
+      <w:r>
+        <w:rPr>
+          <w:rFonts w:hint="eastAsia"/>
+        </w:rPr>
+        <w:t>的</w:t>
+      </w:r>
+      <w:r>
+        <w:rPr>
+          <w:rFonts w:hint="eastAsia"/>
+        </w:rPr>
+        <w:t>I</w:t>
+      </w:r>
+      <w:r>
+        <w:t>nstalled_</w:t>
+      </w:r>
+      <w:r>
+        <w:t>app</w:t>
+      </w:r>
+      <w:r>
+        <w:rPr>
+          <w:rFonts w:hint="eastAsia"/>
+        </w:rPr>
+        <w:t>再做</w:t>
+      </w:r>
+      <w:r>
+        <w:rPr>
+          <w:rFonts w:hint="eastAsia"/>
+        </w:rPr>
+        <w:t>1.</w:t>
+      </w:r>
+      <w:r>
+        <w:rPr>
+          <w:rFonts w:hint="eastAsia"/>
+        </w:rPr>
+        <w:t>生成</w:t>
+      </w:r>
+      <w:r>
+        <w:rPr>
+          <w:rFonts w:hint="eastAsia"/>
+        </w:rPr>
+        <w:t>遷移</w:t>
+      </w:r>
+      <w:r>
+        <w:rPr>
+          <w:rFonts w:hint="eastAsia"/>
+        </w:rPr>
+        <w:t>python manage.py makemigration</w:t>
+      </w:r>
+      <w:r>
+        <w:t>s</w:t>
+      </w:r>
+      <w:r>
         <w:t xml:space="preserve"> </w:t>
       </w:r>
       <w:r>
         <w:rPr>
           <w:rFonts w:hint="eastAsia"/>
         </w:rPr>
-        <w:t>未來發生改變時，付出最小代價去改變</w:t>
-      </w:r>
-    </w:p>
-    <w:p>
-      <w:r>
-        <w:rPr>
-          <w:rFonts w:hint="eastAsia"/>
-        </w:rPr>
-        <w:t>向後兼容</w:t>
-      </w:r>
-      <w:r>
-        <w:rPr>
-          <w:rFonts w:hint="eastAsia"/>
-        </w:rPr>
+        <w:t>當前模型類生成</w:t>
+      </w:r>
+      <w:r>
+        <w:rPr>
+          <w:rFonts w:hint="eastAsia"/>
+        </w:rPr>
+        <w:t>SQL</w:t>
+      </w:r>
+      <w:r>
+        <w:rPr>
+          <w:rFonts w:hint="eastAsia"/>
+        </w:rPr>
+        <w:t>語句</w:t>
+      </w:r>
+      <w:r>
+        <w:rPr>
+          <w:rFonts w:hint="eastAsia"/>
+        </w:rPr>
+        <w:t>2.</w:t>
+      </w:r>
+      <w:r>
+        <w:rPr>
+          <w:rFonts w:hint="eastAsia"/>
+        </w:rPr>
+        <w:t>執行遷移</w:t>
+      </w:r>
+      <w:r>
+        <w:rPr>
+          <w:rFonts w:hint="eastAsia"/>
+        </w:rPr>
+        <w:t>python manage.py migrate</w:t>
+      </w:r>
+    </w:p>
+    <w:p>
+      <w:r>
+        <w:rPr>
+          <w:rFonts w:hint="eastAsia"/>
+        </w:rPr>
+        <w:t>manage.</w:t>
+      </w:r>
+      <w:r>
+        <w:t>py</w:t>
+      </w:r>
+      <w:r>
         <w:t xml:space="preserve"> </w:t>
       </w:r>
-    </w:p>
-    <w:p>
-      <w:r>
-        <w:rPr>
-          <w:rFonts w:hint="eastAsia"/>
-        </w:rPr>
-        <w:t>高耦合</w:t>
-      </w:r>
-      <w:r>
-        <w:rPr>
-          <w:rFonts w:hint="eastAsia"/>
-        </w:rPr>
-        <w:t xml:space="preserve"> </w:t>
-      </w:r>
-      <w:proofErr w:type="gramStart"/>
-      <w:r>
-        <w:rPr>
-          <w:rFonts w:hint="eastAsia"/>
-        </w:rPr>
-        <w:t>低內聚</w:t>
-      </w:r>
-      <w:proofErr w:type="gramEnd"/>
-      <w:r>
-        <w:rPr>
-          <w:rFonts w:hint="eastAsia"/>
-        </w:rPr>
-        <w:t xml:space="preserve"> module</w:t>
-      </w:r>
-      <w:r>
-        <w:rPr>
-          <w:rFonts w:hint="eastAsia"/>
-        </w:rPr>
-        <w:t>與</w:t>
-      </w:r>
-      <w:r>
-        <w:rPr>
-          <w:rFonts w:hint="eastAsia"/>
-        </w:rPr>
-        <w:t>module</w:t>
-      </w:r>
-      <w:r>
-        <w:rPr>
-          <w:rFonts w:hint="eastAsia"/>
-        </w:rPr>
-        <w:t>不要太有依賴</w:t>
-      </w:r>
-    </w:p>
-    <w:p>
-      <w:r>
-        <w:rPr>
-          <w:rFonts w:hint="eastAsia"/>
-        </w:rPr>
-        <w:t>【</w:t>
-      </w:r>
-      <w:r>
-        <w:t>Django</w:t>
-      </w:r>
-      <w:r>
-        <w:rPr>
-          <w:rFonts w:hint="eastAsia"/>
-        </w:rPr>
-        <w:t>】入门教学</w:t>
-      </w:r>
-      <w:r>
-        <w:t xml:space="preserve"> </w:t>
-      </w:r>
-      <w:r>
-        <w:rPr>
-          <w:rFonts w:hint="eastAsia"/>
-        </w:rPr>
-        <w:t>第</w:t>
-      </w:r>
-      <w:r>
-        <w:t>1</w:t>
-      </w:r>
-      <w:r>
-        <w:rPr>
-          <w:rFonts w:hint="eastAsia"/>
-        </w:rPr>
-        <w:t>节</w:t>
-      </w:r>
-      <w:r>
-        <w:t>day01- 03-</w:t>
-      </w:r>
-      <w:r>
-        <w:rPr>
-          <w:rFonts w:hint="eastAsia"/>
-        </w:rPr>
-        <w:t>模型类</w:t>
-      </w:r>
-      <w:r>
-        <w:t>_</w:t>
-      </w:r>
-      <w:proofErr w:type="spellStart"/>
-      <w:r>
-        <w:t>recv</w:t>
-      </w:r>
-      <w:proofErr w:type="spellEnd"/>
-      <w:r>
-        <w:t xml:space="preserve"> </w:t>
-      </w:r>
-      <w:r>
-        <w:rPr>
-          <w:rFonts w:hint="eastAsia"/>
-        </w:rPr>
-        <w:t>黑马程序员</w:t>
-      </w:r>
-      <w:r>
-        <w:t>/</w:t>
-      </w:r>
-      <w:r>
-        <w:rPr>
-          <w:rFonts w:hint="eastAsia"/>
-        </w:rPr>
-        <w:t>传智播客</w:t>
-      </w:r>
-    </w:p>
-    <w:p>
-      <w:r>
-        <w:rPr>
-          <w:rFonts w:hint="eastAsia"/>
-        </w:rPr>
-        <w:t>0</w:t>
-      </w:r>
-      <w:r>
-        <w:t>:23:00</w:t>
-      </w:r>
-      <w:r>
-        <w:t xml:space="preserve"> 0:33:00</w:t>
-      </w:r>
-      <w:r>
-        <w:t xml:space="preserve"> 0:35:00</w:t>
-      </w:r>
-    </w:p>
-    <w:p>
-      <w:r>
-        <w:rPr>
-          <w:rFonts w:hint="eastAsia"/>
-        </w:rPr>
-        <w:t>先註冊</w:t>
-      </w:r>
-      <w:r>
-        <w:rPr>
-          <w:rFonts w:hint="eastAsia"/>
-        </w:rPr>
-        <w:t>app</w:t>
-      </w:r>
-      <w:r>
-        <w:rPr>
-          <w:rFonts w:hint="eastAsia"/>
-        </w:rPr>
-        <w:t>至</w:t>
+      <w:r>
+        <w:rPr>
+          <w:rFonts w:hint="eastAsia"/>
+        </w:rPr>
+        <w:t>一個命令行工具，可使你用多種方式對</w:t>
+      </w:r>
+      <w:r>
+        <w:rPr>
+          <w:rFonts w:hint="eastAsia"/>
+        </w:rPr>
+        <w:t>django</w:t>
+      </w:r>
+      <w:r>
+        <w:rPr>
+          <w:rFonts w:hint="eastAsia"/>
+        </w:rPr>
+        <w:t>項目進行交互</w:t>
+      </w:r>
+    </w:p>
+    <w:p>
+      <w:r>
+        <w:rPr>
+          <w:rFonts w:hint="eastAsia"/>
+        </w:rPr>
+        <w:t xml:space="preserve">python manage.py runserver </w:t>
+      </w:r>
+      <w:r>
+        <w:rPr>
+          <w:rFonts w:hint="eastAsia"/>
+        </w:rPr>
+        <w:t>端口號</w:t>
+      </w:r>
+    </w:p>
+    <w:p>
+      <w:r>
+        <w:rPr>
+          <w:rFonts w:hint="eastAsia"/>
+        </w:rPr>
+        <w:t xml:space="preserve">python manage.py startapp </w:t>
+      </w:r>
+      <w:r>
+        <w:t>xxx</w:t>
+      </w:r>
+    </w:p>
+    <w:p>
+      <w:r>
+        <w:rPr>
+          <w:rFonts w:hint="eastAsia"/>
+        </w:rPr>
+        <w:t>在</w:t>
       </w:r>
       <w:r>
         <w:rPr>
@@ -1354,9 +1430,8 @@
         <w:rPr>
           <w:rFonts w:hint="eastAsia"/>
         </w:rPr>
-        <w:t>的</w:t>
-      </w:r>
-      <w:proofErr w:type="spellStart"/>
+        <w:t>中</w:t>
+      </w:r>
       <w:r>
         <w:rPr>
           <w:rFonts w:hint="eastAsia"/>
@@ -1364,18 +1439,28 @@
         <w:t>I</w:t>
       </w:r>
       <w:r>
-        <w:t>nstalled_</w:t>
-      </w:r>
-      <w:r>
-        <w:t>app</w:t>
-      </w:r>
-      <w:proofErr w:type="spellEnd"/>
-      <w:r>
-        <w:rPr>
-          <w:rFonts w:hint="eastAsia"/>
-        </w:rPr>
-        <w:t>再做</w:t>
-      </w:r>
+        <w:t>NSTALLED_AP</w:t>
+      </w:r>
+      <w:r>
+        <w:rPr>
+          <w:rFonts w:hint="eastAsia"/>
+        </w:rPr>
+        <w:t>PS</w:t>
+      </w:r>
+      <w:r>
+        <w:rPr>
+          <w:rFonts w:hint="eastAsia"/>
+        </w:rPr>
+        <w:t>增加</w:t>
+      </w:r>
+      <w:r>
+        <w:rPr>
+          <w:rFonts w:hint="eastAsia"/>
+        </w:rPr>
+        <w:t>xxx</w:t>
+      </w:r>
+    </w:p>
+    <w:p>
       <w:r>
         <w:rPr>
           <w:rFonts w:hint="eastAsia"/>
@@ -1386,223 +1471,11 @@
         <w:rPr>
           <w:rFonts w:hint="eastAsia"/>
         </w:rPr>
-        <w:t>生成</w:t>
-      </w:r>
-      <w:r>
-        <w:rPr>
-          <w:rFonts w:hint="eastAsia"/>
-        </w:rPr>
-        <w:t>遷移</w:t>
-      </w:r>
-      <w:r>
-        <w:rPr>
-          <w:rFonts w:hint="eastAsia"/>
-        </w:rPr>
         <w:t xml:space="preserve">python manage.py </w:t>
       </w:r>
-      <w:proofErr w:type="spellStart"/>
-      <w:r>
-        <w:rPr>
-          <w:rFonts w:hint="eastAsia"/>
-        </w:rPr>
+      <w:r>
         <w:t>makemigration</w:t>
       </w:r>
-      <w:r>
-        <w:t>s</w:t>
-      </w:r>
-      <w:proofErr w:type="spellEnd"/>
-      <w:r>
-        <w:t xml:space="preserve"> </w:t>
-      </w:r>
-      <w:r>
-        <w:rPr>
-          <w:rFonts w:hint="eastAsia"/>
-        </w:rPr>
-        <w:t>當前模型類生成</w:t>
-      </w:r>
-      <w:r>
-        <w:rPr>
-          <w:rFonts w:hint="eastAsia"/>
-        </w:rPr>
-        <w:t>SQL</w:t>
-      </w:r>
-      <w:r>
-        <w:rPr>
-          <w:rFonts w:hint="eastAsia"/>
-        </w:rPr>
-        <w:t>語句</w:t>
-      </w:r>
-      <w:r>
-        <w:rPr>
-          <w:rFonts w:hint="eastAsia"/>
-        </w:rPr>
-        <w:t>2.</w:t>
-      </w:r>
-      <w:r>
-        <w:rPr>
-          <w:rFonts w:hint="eastAsia"/>
-        </w:rPr>
-        <w:t>執行遷移</w:t>
-      </w:r>
-      <w:r>
-        <w:rPr>
-          <w:rFonts w:hint="eastAsia"/>
-        </w:rPr>
-        <w:t>python manage.py migrate</w:t>
-      </w:r>
-    </w:p>
-    <w:p>
-      <w:r>
-        <w:rPr>
-          <w:rFonts w:hint="eastAsia"/>
-        </w:rPr>
-        <w:t>manage.</w:t>
-      </w:r>
-      <w:r>
-        <w:t>py</w:t>
-      </w:r>
-      <w:r>
-        <w:t xml:space="preserve"> </w:t>
-      </w:r>
-      <w:r>
-        <w:rPr>
-          <w:rFonts w:hint="eastAsia"/>
-        </w:rPr>
-        <w:t>一個命令行工具，可使你用多種方式對</w:t>
-      </w:r>
-      <w:proofErr w:type="spellStart"/>
-      <w:r>
-        <w:rPr>
-          <w:rFonts w:hint="eastAsia"/>
-        </w:rPr>
-        <w:t>django</w:t>
-      </w:r>
-      <w:proofErr w:type="spellEnd"/>
-      <w:r>
-        <w:rPr>
-          <w:rFonts w:hint="eastAsia"/>
-        </w:rPr>
-        <w:t>項目進行交互</w:t>
-      </w:r>
-    </w:p>
-    <w:p>
-      <w:r>
-        <w:rPr>
-          <w:rFonts w:hint="eastAsia"/>
-        </w:rPr>
-        <w:t xml:space="preserve">python manage.py </w:t>
-      </w:r>
-      <w:proofErr w:type="spellStart"/>
-      <w:r>
-        <w:rPr>
-          <w:rFonts w:hint="eastAsia"/>
-        </w:rPr>
-        <w:t>runserver</w:t>
-      </w:r>
-      <w:proofErr w:type="spellEnd"/>
-      <w:r>
-        <w:rPr>
-          <w:rFonts w:hint="eastAsia"/>
-        </w:rPr>
-        <w:t xml:space="preserve"> </w:t>
-      </w:r>
-      <w:r>
-        <w:rPr>
-          <w:rFonts w:hint="eastAsia"/>
-        </w:rPr>
-        <w:t>端口號</w:t>
-      </w:r>
-    </w:p>
-    <w:p>
-      <w:r>
-        <w:rPr>
-          <w:rFonts w:hint="eastAsia"/>
-        </w:rPr>
-        <w:t xml:space="preserve">python manage.py </w:t>
-      </w:r>
-      <w:proofErr w:type="spellStart"/>
-      <w:r>
-        <w:rPr>
-          <w:rFonts w:hint="eastAsia"/>
-        </w:rPr>
-        <w:t>startapp</w:t>
-      </w:r>
-      <w:proofErr w:type="spellEnd"/>
-      <w:r>
-        <w:rPr>
-          <w:rFonts w:hint="eastAsia"/>
-        </w:rPr>
-        <w:t xml:space="preserve"> </w:t>
-      </w:r>
-      <w:r>
-        <w:t>xxx</w:t>
-      </w:r>
-    </w:p>
-    <w:p>
-      <w:r>
-        <w:rPr>
-          <w:rFonts w:hint="eastAsia"/>
-        </w:rPr>
-        <w:t>在</w:t>
-      </w:r>
-      <w:r>
-        <w:rPr>
-          <w:rFonts w:hint="eastAsia"/>
-        </w:rPr>
-        <w:t>settings.py</w:t>
-      </w:r>
-      <w:r>
-        <w:rPr>
-          <w:rFonts w:hint="eastAsia"/>
-        </w:rPr>
-        <w:t>中</w:t>
-      </w:r>
-      <w:r>
-        <w:rPr>
-          <w:rFonts w:hint="eastAsia"/>
-        </w:rPr>
-        <w:t>I</w:t>
-      </w:r>
-      <w:r>
-        <w:t>NSTALLED_AP</w:t>
-      </w:r>
-      <w:r>
-        <w:rPr>
-          <w:rFonts w:hint="eastAsia"/>
-        </w:rPr>
-        <w:t>PS</w:t>
-      </w:r>
-      <w:r>
-        <w:rPr>
-          <w:rFonts w:hint="eastAsia"/>
-        </w:rPr>
-        <w:t>增加</w:t>
-      </w:r>
-      <w:r>
-        <w:rPr>
-          <w:rFonts w:hint="eastAsia"/>
-        </w:rPr>
-        <w:t>xxx</w:t>
-      </w:r>
-    </w:p>
-    <w:p>
-      <w:r>
-        <w:rPr>
-          <w:rFonts w:hint="eastAsia"/>
-        </w:rPr>
-        <w:t>1.</w:t>
-      </w:r>
-      <w:r>
-        <w:rPr>
-          <w:rFonts w:hint="eastAsia"/>
-        </w:rPr>
-        <w:t xml:space="preserve">python manage.py </w:t>
-      </w:r>
-      <w:proofErr w:type="spellStart"/>
-      <w:r>
-        <w:t>makemigration</w:t>
-      </w:r>
-      <w:proofErr w:type="spellEnd"/>
       <w:r>
         <w:rPr>
           <w:rFonts w:hint="eastAsia"/>
@@ -1666,8 +1539,6 @@
           <w:szCs w:val="18"/>
         </w:rPr>
       </w:pPr>
-      <w:proofErr w:type="spellStart"/>
-      <w:proofErr w:type="gramStart"/>
       <w:r>
         <w:rPr>
           <w:rFonts w:ascii="Courier New" w:eastAsia="MingLiU" w:hAnsi="Courier New" w:cs="Courier New"/>
@@ -1676,20 +1547,8 @@
           <w:sz w:val="18"/>
           <w:szCs w:val="18"/>
         </w:rPr>
-        <w:t>os.environ</w:t>
-      </w:r>
-      <w:proofErr w:type="gramEnd"/>
-      <w:r>
-        <w:rPr>
-          <w:rFonts w:ascii="Courier New" w:eastAsia="MingLiU" w:hAnsi="Courier New" w:cs="Courier New"/>
-          <w:color w:val="000000"/>
-          <w:kern w:val="0"/>
-          <w:sz w:val="18"/>
-          <w:szCs w:val="18"/>
-        </w:rPr>
-        <w:t>.setdefault</w:t>
-      </w:r>
-      <w:proofErr w:type="spellEnd"/>
+        <w:t>os.environ.setdefault</w:t>
+      </w:r>
     </w:p>
     <w:p>
       <w:pPr>
@@ -1771,12 +1630,30 @@
           <w:tab w:val="left" w:pos="14656"/>
         </w:tabs>
         <w:rPr>
+          <w:rFonts w:eastAsia="MingLiU" w:cstheme="minorHAnsi"/>
+          <w:color w:val="000000"/>
+          <w:kern w:val="0"/>
+          <w:szCs w:val="24"/>
+        </w:rPr>
+      </w:pPr>
+      <w:r>
+        <w:rPr>
           <w:rFonts w:eastAsia="MingLiU" w:cstheme="minorHAnsi" w:hint="eastAsia"/>
           <w:color w:val="000000"/>
           <w:kern w:val="0"/>
           <w:szCs w:val="24"/>
         </w:rPr>
-      </w:pPr>
+        <w:t>【</w:t>
+      </w:r>
+      <w:r>
+        <w:rPr>
+          <w:rFonts w:eastAsia="MingLiU" w:cstheme="minorHAnsi"/>
+          <w:color w:val="000000"/>
+          <w:kern w:val="0"/>
+          <w:szCs w:val="24"/>
+        </w:rPr>
+        <w:t>Django</w:t>
+      </w:r>
       <w:r>
         <w:rPr>
           <w:rFonts w:eastAsia="MingLiU" w:cstheme="minorHAnsi" w:hint="eastAsia"/>
@@ -1784,7 +1661,7 @@
           <w:kern w:val="0"/>
           <w:szCs w:val="24"/>
         </w:rPr>
-        <w:t>【</w:t>
+        <w:t>】入门教学</w:t>
       </w:r>
       <w:r>
         <w:rPr>
@@ -1793,7 +1670,7 @@
           <w:kern w:val="0"/>
           <w:szCs w:val="24"/>
         </w:rPr>
-        <w:t>Django</w:t>
+        <w:t xml:space="preserve"> </w:t>
       </w:r>
       <w:r>
         <w:rPr>
@@ -1802,7 +1679,7 @@
           <w:kern w:val="0"/>
           <w:szCs w:val="24"/>
         </w:rPr>
-        <w:t>】入门教学</w:t>
+        <w:t>第</w:t>
       </w:r>
       <w:r>
         <w:rPr>
@@ -1811,7 +1688,7 @@
           <w:kern w:val="0"/>
           <w:szCs w:val="24"/>
         </w:rPr>
-        <w:t xml:space="preserve"> </w:t>
+        <w:t>1</w:t>
       </w:r>
       <w:r>
         <w:rPr>
@@ -1820,7 +1697,7 @@
           <w:kern w:val="0"/>
           <w:szCs w:val="24"/>
         </w:rPr>
-        <w:t>第</w:t>
+        <w:t>节</w:t>
       </w:r>
       <w:r>
         <w:rPr>
@@ -1829,7 +1706,7 @@
           <w:kern w:val="0"/>
           <w:szCs w:val="24"/>
         </w:rPr>
-        <w:t>1</w:t>
+        <w:t>day01- 04-</w:t>
       </w:r>
       <w:r>
         <w:rPr>
@@ -1838,7 +1715,7 @@
           <w:kern w:val="0"/>
           <w:szCs w:val="24"/>
         </w:rPr>
-        <w:t>节</w:t>
+        <w:t>后台管理</w:t>
       </w:r>
       <w:r>
         <w:rPr>
@@ -1847,45 +1724,7 @@
           <w:kern w:val="0"/>
           <w:szCs w:val="24"/>
         </w:rPr>
-        <w:t>day01- 04-</w:t>
-      </w:r>
-      <w:r>
-        <w:rPr>
-          <w:rFonts w:eastAsia="MingLiU" w:cstheme="minorHAnsi" w:hint="eastAsia"/>
-          <w:color w:val="000000"/>
-          <w:kern w:val="0"/>
-          <w:szCs w:val="24"/>
-        </w:rPr>
-        <w:t>后台管理</w:t>
-      </w:r>
-      <w:r>
-        <w:rPr>
-          <w:rFonts w:eastAsia="MingLiU" w:cstheme="minorHAnsi"/>
-          <w:color w:val="000000"/>
-          <w:kern w:val="0"/>
-          <w:szCs w:val="24"/>
-        </w:rPr>
-        <w:t>_</w:t>
-      </w:r>
-      <w:proofErr w:type="spellStart"/>
-      <w:r>
-        <w:rPr>
-          <w:rFonts w:eastAsia="MingLiU" w:cstheme="minorHAnsi"/>
-          <w:color w:val="000000"/>
-          <w:kern w:val="0"/>
-          <w:szCs w:val="24"/>
-        </w:rPr>
-        <w:t>recv</w:t>
-      </w:r>
-      <w:proofErr w:type="spellEnd"/>
-      <w:r>
-        <w:rPr>
-          <w:rFonts w:eastAsia="MingLiU" w:cstheme="minorHAnsi"/>
-          <w:color w:val="000000"/>
-          <w:kern w:val="0"/>
-          <w:szCs w:val="24"/>
-        </w:rPr>
-        <w:t xml:space="preserve"> </w:t>
+        <w:t xml:space="preserve">_recv </w:t>
       </w:r>
       <w:r>
         <w:rPr>
@@ -1951,19 +1790,8 @@
           <w:kern w:val="0"/>
           <w:szCs w:val="24"/>
         </w:rPr>
-        <w:t xml:space="preserve">python manage.py </w:t>
-      </w:r>
-      <w:proofErr w:type="spellStart"/>
-      <w:r>
-        <w:rPr>
-          <w:rFonts w:eastAsia="MingLiU" w:cstheme="minorHAnsi" w:hint="eastAsia"/>
-          <w:color w:val="000000"/>
-          <w:kern w:val="0"/>
-          <w:szCs w:val="24"/>
-        </w:rPr>
-        <w:t>createsuperuser</w:t>
-      </w:r>
-      <w:proofErr w:type="spellEnd"/>
+        <w:t>python manage.py createsuperuser</w:t>
+      </w:r>
       <w:r>
         <w:rPr>
           <w:rFonts w:eastAsia="MingLiU" w:cstheme="minorHAnsi" w:hint="eastAsia"/>
@@ -2085,16 +1913,8 @@
         <w:rPr>
           <w:rFonts w:hint="eastAsia"/>
         </w:rPr>
-        <w:t xml:space="preserve">python manage.py </w:t>
-      </w:r>
-      <w:proofErr w:type="spellStart"/>
-      <w:r>
-        <w:rPr>
-          <w:rFonts w:hint="eastAsia"/>
-        </w:rPr>
-        <w:t>runserver</w:t>
-      </w:r>
-      <w:proofErr w:type="spellEnd"/>
+        <w:t>python manage.py runserver</w:t>
+      </w:r>
       <w:r>
         <w:rPr>
           <w:rFonts w:hint="eastAsia"/>
@@ -2162,15 +1982,7 @@
         </w:tabs>
       </w:pPr>
       <w:r>
-        <w:t>LANGUAGE_CODE=’</w:t>
-      </w:r>
-      <w:proofErr w:type="spellStart"/>
-      <w:r>
-        <w:t>zn-hans</w:t>
-      </w:r>
-      <w:proofErr w:type="spellEnd"/>
-      <w:r>
-        <w:t>’</w:t>
+        <w:t>LANGUAGE_CODE=’zn-hans’</w:t>
       </w:r>
     </w:p>
     <w:p>
@@ -2196,23 +2008,12 @@
           <w:tab w:val="left" w:pos="14656"/>
         </w:tabs>
         <w:rPr>
-          <w:rFonts w:eastAsia="MingLiU" w:cstheme="minorHAnsi" w:hint="eastAsia"/>
-          <w:color w:val="000000"/>
-          <w:kern w:val="0"/>
-          <w:szCs w:val="24"/>
-        </w:rPr>
-      </w:pPr>
-      <w:proofErr w:type="spellStart"/>
-      <w:r>
-        <w:rPr>
           <w:rFonts w:eastAsia="MingLiU" w:cstheme="minorHAnsi"/>
           <w:color w:val="000000"/>
           <w:kern w:val="0"/>
           <w:szCs w:val="24"/>
         </w:rPr>
-        <w:t>Time_zone</w:t>
-      </w:r>
-      <w:proofErr w:type="spellEnd"/>
+      </w:pPr>
       <w:r>
         <w:rPr>
           <w:rFonts w:eastAsia="MingLiU" w:cstheme="minorHAnsi"/>
@@ -2220,7 +2021,7 @@
           <w:kern w:val="0"/>
           <w:szCs w:val="24"/>
         </w:rPr>
-        <w:t>=’Asia/Shangha</w:t>
+        <w:t>Time_zone=’Asia/Shangha</w:t>
       </w:r>
       <w:r>
         <w:rPr>
@@ -2231,8 +2032,6 @@
         </w:rPr>
         <w:t>i</w:t>
       </w:r>
-      <w:bookmarkStart w:id="0" w:name="_GoBack"/>
-      <w:bookmarkEnd w:id="0"/>
       <w:r>
         <w:rPr>
           <w:rFonts w:eastAsia="MingLiU" w:cstheme="minorHAnsi"/>
@@ -2326,21 +2125,7 @@
         <w:rPr>
           <w:rFonts w:hint="eastAsia"/>
         </w:rPr>
-        <w:t>覺得</w:t>
-      </w:r>
-      <w:proofErr w:type="gramStart"/>
-      <w:r>
-        <w:rPr>
-          <w:rFonts w:hint="eastAsia"/>
-        </w:rPr>
-        <w:t>很</w:t>
-      </w:r>
-      <w:proofErr w:type="gramEnd"/>
-      <w:r>
-        <w:rPr>
-          <w:rFonts w:hint="eastAsia"/>
-        </w:rPr>
-        <w:t>罪惡心情差</w:t>
+        <w:t>覺得很罪惡心情差</w:t>
       </w:r>
     </w:p>
     <w:p>
@@ -2370,6 +2155,7 @@
         <w:rPr>
           <w:rFonts w:hint="eastAsia"/>
         </w:rPr>
+        <w:lastRenderedPageBreak/>
         <w:t>下午</w:t>
       </w:r>
       <w:r>
@@ -2402,13 +2188,8 @@
           <w:tab w:val="left" w:pos="14656"/>
         </w:tabs>
       </w:pPr>
-      <w:proofErr w:type="spellStart"/>
-      <w:r>
-        <w:t>Ctrl+B</w:t>
-      </w:r>
-      <w:proofErr w:type="spellEnd"/>
-      <w:r>
-        <w:t xml:space="preserve"> </w:t>
+      <w:r>
+        <w:t xml:space="preserve">Ctrl+B </w:t>
       </w:r>
       <w:r>
         <w:rPr>
@@ -2446,18 +2227,15 @@
           <w:szCs w:val="24"/>
         </w:rPr>
       </w:pPr>
-      <w:proofErr w:type="spellStart"/>
-      <w:r>
-        <w:rPr>
-          <w:rFonts w:ascii="Courier New" w:eastAsia="MingLiU" w:hAnsi="Courier New" w:cs="Courier New"/>
-          <w:color w:val="000000"/>
-          <w:kern w:val="0"/>
-          <w:szCs w:val="24"/>
-        </w:rPr>
-        <w:lastRenderedPageBreak/>
+      <w:r>
+        <w:rPr>
+          <w:rFonts w:ascii="Courier New" w:eastAsia="MingLiU" w:hAnsi="Courier New" w:cs="Courier New"/>
+          <w:color w:val="000000"/>
+          <w:kern w:val="0"/>
+          <w:szCs w:val="24"/>
+        </w:rPr>
         <w:t>Mysql</w:t>
       </w:r>
-      <w:proofErr w:type="spellEnd"/>
       <w:r>
         <w:rPr>
           <w:rFonts w:ascii="Courier New" w:eastAsia="MingLiU" w:hAnsi="Courier New" w:cs="Courier New"/>
@@ -2654,25 +2432,14 @@
           <w:szCs w:val="24"/>
         </w:rPr>
       </w:pPr>
-      <w:proofErr w:type="spellStart"/>
-      <w:r>
-        <w:rPr>
-          <w:rFonts w:ascii="Courier New" w:eastAsia="MingLiU" w:hAnsi="Courier New" w:cs="Courier New"/>
-          <w:color w:val="000000"/>
-          <w:kern w:val="0"/>
-          <w:szCs w:val="24"/>
-        </w:rPr>
-        <w:t>models.ForeinKey</w:t>
-      </w:r>
-      <w:proofErr w:type="spellEnd"/>
-      <w:r>
-        <w:rPr>
-          <w:rFonts w:ascii="Courier New" w:eastAsia="MingLiU" w:hAnsi="Courier New" w:cs="Courier New"/>
-          <w:color w:val="000000"/>
-          <w:kern w:val="0"/>
-          <w:szCs w:val="24"/>
-        </w:rPr>
-        <w:t>(</w:t>
+      <w:r>
+        <w:rPr>
+          <w:rFonts w:ascii="Courier New" w:eastAsia="MingLiU" w:hAnsi="Courier New" w:cs="Courier New"/>
+          <w:color w:val="000000"/>
+          <w:kern w:val="0"/>
+          <w:szCs w:val="24"/>
+        </w:rPr>
+        <w:t>models.ForeinKey(</w:t>
       </w:r>
       <w:r>
         <w:rPr>
@@ -2830,31 +2597,7 @@
             <w:sz w:val="18"/>
             <w:szCs w:val="18"/>
           </w:rPr>
-          <w:t>https://www.</w:t>
-        </w:r>
-        <w:r>
-          <w:rPr>
-            <w:rStyle w:val="a3"/>
-            <w:rFonts w:ascii="Courier New" w:eastAsia="MingLiU" w:hAnsi="Courier New" w:cs="Courier New"/>
-            <w:i/>
-            <w:iCs/>
-            <w:kern w:val="0"/>
-            <w:sz w:val="18"/>
-            <w:szCs w:val="18"/>
-          </w:rPr>
-          <w:t>u</w:t>
-        </w:r>
-        <w:r>
-          <w:rPr>
-            <w:rStyle w:val="a3"/>
-            <w:rFonts w:ascii="Courier New" w:eastAsia="MingLiU" w:hAnsi="Courier New" w:cs="Courier New"/>
-            <w:i/>
-            <w:iCs/>
-            <w:kern w:val="0"/>
-            <w:sz w:val="18"/>
-            <w:szCs w:val="18"/>
-          </w:rPr>
-          <w:t>demy.com/30-days-of-python/learn/v4/t/lecture/4638946?start=0</w:t>
+          <w:t>https://www.udemy.com/30-days-of-python/learn/v4/t/lecture/4638946?start=0</w:t>
         </w:r>
       </w:hyperlink>
     </w:p>
@@ -3153,27 +2896,7 @@
           <w:kern w:val="0"/>
           <w:szCs w:val="24"/>
         </w:rPr>
-        <w:t>】之</w:t>
-      </w:r>
-      <w:proofErr w:type="gramStart"/>
-      <w:r>
-        <w:rPr>
-          <w:rFonts w:ascii="Courier New" w:eastAsia="MingLiU" w:hAnsi="Courier New" w:cs="Courier New" w:hint="eastAsia"/>
-          <w:color w:val="000000"/>
-          <w:kern w:val="0"/>
-          <w:szCs w:val="24"/>
-        </w:rPr>
-        <w:t>网</w:t>
-      </w:r>
-      <w:proofErr w:type="gramEnd"/>
-      <w:r>
-        <w:rPr>
-          <w:rFonts w:ascii="Courier New" w:eastAsia="MingLiU" w:hAnsi="Courier New" w:cs="Courier New" w:hint="eastAsia"/>
-          <w:color w:val="000000"/>
-          <w:kern w:val="0"/>
-          <w:szCs w:val="24"/>
-        </w:rPr>
-        <w:t>路编程教学网路通信过程</w:t>
+        <w:t>】之网路编程教学网路通信过程</w:t>
       </w:r>
       <w:r>
         <w:rPr>
@@ -3200,27 +2923,7 @@
           <w:kern w:val="0"/>
           <w:szCs w:val="24"/>
         </w:rPr>
-        <w:t>_</w:t>
-      </w:r>
-      <w:proofErr w:type="spellStart"/>
-      <w:r>
-        <w:rPr>
-          <w:rFonts w:ascii="Courier New" w:eastAsia="MingLiU" w:hAnsi="Courier New" w:cs="Courier New"/>
-          <w:color w:val="000000"/>
-          <w:kern w:val="0"/>
-          <w:szCs w:val="24"/>
-        </w:rPr>
-        <w:t>recv</w:t>
-      </w:r>
-      <w:proofErr w:type="spellEnd"/>
-      <w:r>
-        <w:rPr>
-          <w:rFonts w:ascii="Courier New" w:eastAsia="MingLiU" w:hAnsi="Courier New" w:cs="Courier New"/>
-          <w:color w:val="000000"/>
-          <w:kern w:val="0"/>
-          <w:szCs w:val="24"/>
-        </w:rPr>
-        <w:t xml:space="preserve"> </w:t>
+        <w:t xml:space="preserve">_recv </w:t>
       </w:r>
       <w:r>
         <w:rPr>
@@ -3274,7 +2977,6 @@
         </w:tabs>
         <w:rPr>
           <w:rStyle w:val="a3"/>
-          <w:rFonts w:hint="eastAsia"/>
         </w:rPr>
       </w:pPr>
       <w:hyperlink r:id="rId20" w:history="1">
@@ -3566,7 +3268,7 @@
           <w:tab w:val="left" w:pos="14656"/>
         </w:tabs>
         <w:rPr>
-          <w:rFonts w:ascii="Courier New" w:eastAsia="MingLiU" w:hAnsi="Courier New" w:cs="Courier New" w:hint="eastAsia"/>
+          <w:rFonts w:ascii="Courier New" w:eastAsia="MingLiU" w:hAnsi="Courier New" w:cs="Courier New"/>
           <w:color w:val="000000"/>
           <w:kern w:val="0"/>
           <w:szCs w:val="24"/>
@@ -3776,7 +3478,6 @@
           <w:szCs w:val="24"/>
         </w:rPr>
       </w:pPr>
-      <w:proofErr w:type="spellStart"/>
       <w:r>
         <w:rPr>
           <w:rFonts w:ascii="Courier New" w:eastAsia="MingLiU" w:hAnsi="Courier New" w:cs="Courier New"/>
@@ -3795,7 +3496,6 @@
         </w:rPr>
         <w:t>demy</w:t>
       </w:r>
-      <w:proofErr w:type="spellEnd"/>
       <w:r>
         <w:rPr>
           <w:rFonts w:ascii="Courier New" w:eastAsia="MingLiU" w:hAnsi="Courier New" w:cs="Courier New" w:hint="eastAsia"/>
@@ -3851,19 +3551,8 @@
           <w:kern w:val="0"/>
           <w:szCs w:val="24"/>
         </w:rPr>
-        <w:t>C:\Users\luyih\Desktop\search_job\programmer diary\</w:t>
-      </w:r>
-      <w:proofErr w:type="spellStart"/>
-      <w:r>
-        <w:rPr>
-          <w:rFonts w:ascii="Courier New" w:eastAsia="MingLiU" w:hAnsi="Courier New" w:cs="Courier New"/>
-          <w:color w:val="000000"/>
-          <w:kern w:val="0"/>
-          <w:szCs w:val="24"/>
-        </w:rPr>
-        <w:t>leeetcodepy</w:t>
-      </w:r>
-      <w:proofErr w:type="spellEnd"/>
+        <w:t>C:\Users\luyih\Desktop\search_job\programmer diary\leeetcodepy</w:t>
+      </w:r>
     </w:p>
     <w:p>
       <w:pPr>
@@ -3949,7 +3638,6 @@
         <w:br/>
         <w:t xml:space="preserve">    </w:t>
       </w:r>
-      <w:proofErr w:type="spellStart"/>
       <w:r>
         <w:rPr>
           <w:rFonts w:ascii="Courier New" w:eastAsia="MingLiU" w:hAnsi="Courier New" w:cs="Courier New"/>
@@ -3960,9 +3648,49 @@
           <w:sz w:val="18"/>
           <w:szCs w:val="18"/>
         </w:rPr>
-        <w:t>def</w:t>
-      </w:r>
-      <w:proofErr w:type="spellEnd"/>
+        <w:t xml:space="preserve">def </w:t>
+      </w:r>
+      <w:r>
+        <w:rPr>
+          <w:rFonts w:ascii="Courier New" w:eastAsia="MingLiU" w:hAnsi="Courier New" w:cs="Courier New"/>
+          <w:color w:val="000000"/>
+          <w:kern w:val="0"/>
+          <w:sz w:val="18"/>
+          <w:szCs w:val="18"/>
+        </w:rPr>
+        <w:t>a(</w:t>
+      </w:r>
+      <w:r>
+        <w:rPr>
+          <w:rFonts w:ascii="Courier New" w:eastAsia="MingLiU" w:hAnsi="Courier New" w:cs="Courier New"/>
+          <w:color w:val="94558D"/>
+          <w:kern w:val="0"/>
+          <w:sz w:val="18"/>
+          <w:szCs w:val="18"/>
+        </w:rPr>
+        <w:t>self</w:t>
+      </w:r>
+      <w:r>
+        <w:rPr>
+          <w:rFonts w:ascii="Courier New" w:eastAsia="MingLiU" w:hAnsi="Courier New" w:cs="Courier New"/>
+          <w:color w:val="000000"/>
+          <w:kern w:val="0"/>
+          <w:sz w:val="18"/>
+          <w:szCs w:val="18"/>
+        </w:rPr>
+        <w:t>,nums,target):</w:t>
+      </w:r>
+      <w:r>
+        <w:rPr>
+          <w:rFonts w:ascii="Courier New" w:eastAsia="MingLiU" w:hAnsi="Courier New" w:cs="Courier New"/>
+          <w:color w:val="000000"/>
+          <w:kern w:val="0"/>
+          <w:sz w:val="18"/>
+          <w:szCs w:val="18"/>
+        </w:rPr>
+        <w:br/>
+        <w:t xml:space="preserve">        </w:t>
+      </w:r>
       <w:r>
         <w:rPr>
           <w:rFonts w:ascii="Courier New" w:eastAsia="MingLiU" w:hAnsi="Courier New" w:cs="Courier New"/>
@@ -3973,7 +3701,7 @@
           <w:sz w:val="18"/>
           <w:szCs w:val="18"/>
         </w:rPr>
-        <w:t xml:space="preserve"> </w:t>
+        <w:t xml:space="preserve">for </w:t>
       </w:r>
       <w:r>
         <w:rPr>
@@ -3983,50 +3711,7 @@
           <w:sz w:val="18"/>
           <w:szCs w:val="18"/>
         </w:rPr>
-        <w:t>a(</w:t>
-      </w:r>
-      <w:proofErr w:type="spellStart"/>
-      <w:r>
-        <w:rPr>
-          <w:rFonts w:ascii="Courier New" w:eastAsia="MingLiU" w:hAnsi="Courier New" w:cs="Courier New"/>
-          <w:color w:val="94558D"/>
-          <w:kern w:val="0"/>
-          <w:sz w:val="18"/>
-          <w:szCs w:val="18"/>
-        </w:rPr>
-        <w:t>self</w:t>
-      </w:r>
-      <w:r>
-        <w:rPr>
-          <w:rFonts w:ascii="Courier New" w:eastAsia="MingLiU" w:hAnsi="Courier New" w:cs="Courier New"/>
-          <w:color w:val="000000"/>
-          <w:kern w:val="0"/>
-          <w:sz w:val="18"/>
-          <w:szCs w:val="18"/>
-        </w:rPr>
-        <w:t>,nums,target</w:t>
-      </w:r>
-      <w:proofErr w:type="spellEnd"/>
-      <w:r>
-        <w:rPr>
-          <w:rFonts w:ascii="Courier New" w:eastAsia="MingLiU" w:hAnsi="Courier New" w:cs="Courier New"/>
-          <w:color w:val="000000"/>
-          <w:kern w:val="0"/>
-          <w:sz w:val="18"/>
-          <w:szCs w:val="18"/>
-        </w:rPr>
-        <w:t>):</w:t>
-      </w:r>
-      <w:r>
-        <w:rPr>
-          <w:rFonts w:ascii="Courier New" w:eastAsia="MingLiU" w:hAnsi="Courier New" w:cs="Courier New"/>
-          <w:color w:val="000000"/>
-          <w:kern w:val="0"/>
-          <w:sz w:val="18"/>
-          <w:szCs w:val="18"/>
-        </w:rPr>
-        <w:br/>
-        <w:t xml:space="preserve">        </w:t>
+        <w:t xml:space="preserve">i </w:t>
       </w:r>
       <w:r>
         <w:rPr>
@@ -4038,20 +3723,18 @@
           <w:sz w:val="18"/>
           <w:szCs w:val="18"/>
         </w:rPr>
-        <w:t xml:space="preserve">for </w:t>
-      </w:r>
-      <w:proofErr w:type="spellStart"/>
-      <w:r>
-        <w:rPr>
-          <w:rFonts w:ascii="Courier New" w:eastAsia="MingLiU" w:hAnsi="Courier New" w:cs="Courier New"/>
-          <w:color w:val="000000"/>
+        <w:t xml:space="preserve">in </w:t>
+      </w:r>
+      <w:r>
+        <w:rPr>
+          <w:rFonts w:ascii="Courier New" w:eastAsia="MingLiU" w:hAnsi="Courier New" w:cs="Courier New"/>
+          <w:color w:val="000080"/>
           <w:kern w:val="0"/>
           <w:sz w:val="18"/>
           <w:szCs w:val="18"/>
         </w:rPr>
-        <w:t>i</w:t>
-      </w:r>
-      <w:proofErr w:type="spellEnd"/>
+        <w:t>range</w:t>
+      </w:r>
       <w:r>
         <w:rPr>
           <w:rFonts w:ascii="Courier New" w:eastAsia="MingLiU" w:hAnsi="Courier New" w:cs="Courier New"/>
@@ -4060,7 +3743,48 @@
           <w:sz w:val="18"/>
           <w:szCs w:val="18"/>
         </w:rPr>
-        <w:t xml:space="preserve"> </w:t>
+        <w:t>(</w:t>
+      </w:r>
+      <w:r>
+        <w:rPr>
+          <w:rFonts w:ascii="Courier New" w:eastAsia="MingLiU" w:hAnsi="Courier New" w:cs="Courier New"/>
+          <w:color w:val="000080"/>
+          <w:kern w:val="0"/>
+          <w:sz w:val="18"/>
+          <w:szCs w:val="18"/>
+        </w:rPr>
+        <w:t>len</w:t>
+      </w:r>
+      <w:r>
+        <w:rPr>
+          <w:rFonts w:ascii="Courier New" w:eastAsia="MingLiU" w:hAnsi="Courier New" w:cs="Courier New"/>
+          <w:color w:val="000000"/>
+          <w:kern w:val="0"/>
+          <w:sz w:val="18"/>
+          <w:szCs w:val="18"/>
+        </w:rPr>
+        <w:t>(nums)):</w:t>
+      </w:r>
+      <w:r>
+        <w:rPr>
+          <w:rFonts w:ascii="Courier New" w:eastAsia="MingLiU" w:hAnsi="Courier New" w:cs="Courier New"/>
+          <w:color w:val="000000"/>
+          <w:kern w:val="0"/>
+          <w:sz w:val="18"/>
+          <w:szCs w:val="18"/>
+        </w:rPr>
+        <w:br/>
+      </w:r>
+      <w:r>
+        <w:rPr>
+          <w:rFonts w:ascii="Courier New" w:eastAsia="MingLiU" w:hAnsi="Courier New" w:cs="Courier New"/>
+          <w:color w:val="000000"/>
+          <w:kern w:val="0"/>
+          <w:sz w:val="18"/>
+          <w:szCs w:val="18"/>
+        </w:rPr>
+        <w:lastRenderedPageBreak/>
+        <w:t xml:space="preserve">            </w:t>
       </w:r>
       <w:r>
         <w:rPr>
@@ -4072,17 +3796,17 @@
           <w:sz w:val="18"/>
           <w:szCs w:val="18"/>
         </w:rPr>
-        <w:t xml:space="preserve">in </w:t>
-      </w:r>
-      <w:r>
-        <w:rPr>
-          <w:rFonts w:ascii="Courier New" w:eastAsia="MingLiU" w:hAnsi="Courier New" w:cs="Courier New"/>
-          <w:color w:val="000080"/>
+        <w:t xml:space="preserve">if </w:t>
+      </w:r>
+      <w:r>
+        <w:rPr>
+          <w:rFonts w:ascii="Courier New" w:eastAsia="MingLiU" w:hAnsi="Courier New" w:cs="Courier New"/>
+          <w:color w:val="000000"/>
           <w:kern w:val="0"/>
           <w:sz w:val="18"/>
           <w:szCs w:val="18"/>
         </w:rPr>
-        <w:t>range</w:t>
+        <w:t>nums[i]==target:</w:t>
       </w:r>
       <w:r>
         <w:rPr>
@@ -4092,62 +3816,8 @@
           <w:sz w:val="18"/>
           <w:szCs w:val="18"/>
         </w:rPr>
-        <w:t>(</w:t>
-      </w:r>
-      <w:proofErr w:type="spellStart"/>
-      <w:r>
-        <w:rPr>
-          <w:rFonts w:ascii="Courier New" w:eastAsia="MingLiU" w:hAnsi="Courier New" w:cs="Courier New"/>
-          <w:color w:val="000080"/>
-          <w:kern w:val="0"/>
-          <w:sz w:val="18"/>
-          <w:szCs w:val="18"/>
-        </w:rPr>
-        <w:t>len</w:t>
-      </w:r>
-      <w:proofErr w:type="spellEnd"/>
-      <w:r>
-        <w:rPr>
-          <w:rFonts w:ascii="Courier New" w:eastAsia="MingLiU" w:hAnsi="Courier New" w:cs="Courier New"/>
-          <w:color w:val="000000"/>
-          <w:kern w:val="0"/>
-          <w:sz w:val="18"/>
-          <w:szCs w:val="18"/>
-        </w:rPr>
-        <w:t>(</w:t>
-      </w:r>
-      <w:proofErr w:type="spellStart"/>
-      <w:r>
-        <w:rPr>
-          <w:rFonts w:ascii="Courier New" w:eastAsia="MingLiU" w:hAnsi="Courier New" w:cs="Courier New"/>
-          <w:color w:val="000000"/>
-          <w:kern w:val="0"/>
-          <w:sz w:val="18"/>
-          <w:szCs w:val="18"/>
-        </w:rPr>
-        <w:t>nums</w:t>
-      </w:r>
-      <w:proofErr w:type="spellEnd"/>
-      <w:r>
-        <w:rPr>
-          <w:rFonts w:ascii="Courier New" w:eastAsia="MingLiU" w:hAnsi="Courier New" w:cs="Courier New"/>
-          <w:color w:val="000000"/>
-          <w:kern w:val="0"/>
-          <w:sz w:val="18"/>
-          <w:szCs w:val="18"/>
-        </w:rPr>
-        <w:t>)):</w:t>
-      </w:r>
-      <w:r>
-        <w:rPr>
-          <w:rFonts w:ascii="Courier New" w:eastAsia="MingLiU" w:hAnsi="Courier New" w:cs="Courier New"/>
-          <w:color w:val="000000"/>
-          <w:kern w:val="0"/>
-          <w:sz w:val="18"/>
-          <w:szCs w:val="18"/>
-        </w:rPr>
         <w:br/>
-        <w:t xml:space="preserve">            </w:t>
+        <w:t xml:space="preserve">                </w:t>
       </w:r>
       <w:r>
         <w:rPr>
@@ -4159,9 +3829,8 @@
           <w:sz w:val="18"/>
           <w:szCs w:val="18"/>
         </w:rPr>
-        <w:t xml:space="preserve">if </w:t>
-      </w:r>
-      <w:proofErr w:type="spellStart"/>
+        <w:t xml:space="preserve">return </w:t>
+      </w:r>
       <w:r>
         <w:rPr>
           <w:rFonts w:ascii="Courier New" w:eastAsia="MingLiU" w:hAnsi="Courier New" w:cs="Courier New"/>
@@ -4170,9 +3839,8 @@
           <w:sz w:val="18"/>
           <w:szCs w:val="18"/>
         </w:rPr>
-        <w:t>nums</w:t>
-      </w:r>
-      <w:proofErr w:type="spellEnd"/>
+        <w:t>i</w:t>
+      </w:r>
       <w:r>
         <w:rPr>
           <w:rFonts w:ascii="Courier New" w:eastAsia="MingLiU" w:hAnsi="Courier New" w:cs="Courier New"/>
@@ -4181,84 +3849,16 @@
           <w:sz w:val="18"/>
           <w:szCs w:val="18"/>
         </w:rPr>
-        <w:t>[</w:t>
-      </w:r>
-      <w:proofErr w:type="spellStart"/>
-      <w:r>
-        <w:rPr>
-          <w:rFonts w:ascii="Courier New" w:eastAsia="MingLiU" w:hAnsi="Courier New" w:cs="Courier New"/>
-          <w:color w:val="000000"/>
+        <w:br/>
+      </w:r>
+      <w:r>
+        <w:rPr>
+          <w:rFonts w:ascii="Courier New" w:eastAsia="MingLiU" w:hAnsi="Courier New" w:cs="Courier New"/>
+          <w:color w:val="000080"/>
           <w:kern w:val="0"/>
           <w:sz w:val="18"/>
           <w:szCs w:val="18"/>
         </w:rPr>
-        <w:t>i</w:t>
-      </w:r>
-      <w:proofErr w:type="spellEnd"/>
-      <w:r>
-        <w:rPr>
-          <w:rFonts w:ascii="Courier New" w:eastAsia="MingLiU" w:hAnsi="Courier New" w:cs="Courier New"/>
-          <w:color w:val="000000"/>
-          <w:kern w:val="0"/>
-          <w:sz w:val="18"/>
-          <w:szCs w:val="18"/>
-        </w:rPr>
-        <w:t>]==target:</w:t>
-      </w:r>
-      <w:r>
-        <w:rPr>
-          <w:rFonts w:ascii="Courier New" w:eastAsia="MingLiU" w:hAnsi="Courier New" w:cs="Courier New"/>
-          <w:color w:val="000000"/>
-          <w:kern w:val="0"/>
-          <w:sz w:val="18"/>
-          <w:szCs w:val="18"/>
-        </w:rPr>
-        <w:br/>
-        <w:t xml:space="preserve">                </w:t>
-      </w:r>
-      <w:r>
-        <w:rPr>
-          <w:rFonts w:ascii="Courier New" w:eastAsia="MingLiU" w:hAnsi="Courier New" w:cs="Courier New"/>
-          <w:b/>
-          <w:bCs/>
-          <w:color w:val="000080"/>
-          <w:kern w:val="0"/>
-          <w:sz w:val="18"/>
-          <w:szCs w:val="18"/>
-        </w:rPr>
-        <w:t xml:space="preserve">return </w:t>
-      </w:r>
-      <w:proofErr w:type="spellStart"/>
-      <w:r>
-        <w:rPr>
-          <w:rFonts w:ascii="Courier New" w:eastAsia="MingLiU" w:hAnsi="Courier New" w:cs="Courier New"/>
-          <w:color w:val="000000"/>
-          <w:kern w:val="0"/>
-          <w:sz w:val="18"/>
-          <w:szCs w:val="18"/>
-        </w:rPr>
-        <w:t>i</w:t>
-      </w:r>
-      <w:proofErr w:type="spellEnd"/>
-      <w:r>
-        <w:rPr>
-          <w:rFonts w:ascii="Courier New" w:eastAsia="MingLiU" w:hAnsi="Courier New" w:cs="Courier New"/>
-          <w:color w:val="000000"/>
-          <w:kern w:val="0"/>
-          <w:sz w:val="18"/>
-          <w:szCs w:val="18"/>
-        </w:rPr>
-        <w:br/>
-      </w:r>
-      <w:r>
-        <w:rPr>
-          <w:rFonts w:ascii="Courier New" w:eastAsia="MingLiU" w:hAnsi="Courier New" w:cs="Courier New"/>
-          <w:color w:val="000080"/>
-          <w:kern w:val="0"/>
-          <w:sz w:val="18"/>
-          <w:szCs w:val="18"/>
-        </w:rPr>
-        <w:lastRenderedPageBreak/>
         <w:t>print</w:t>
       </w:r>
       <w:r>
@@ -4503,7 +4103,6 @@
         </w:rPr>
         <w:br/>
       </w:r>
-      <w:proofErr w:type="spellStart"/>
       <w:r>
         <w:rPr>
           <w:rFonts w:ascii="Courier New" w:eastAsia="MingLiU" w:hAnsi="Courier New" w:cs="Courier New"/>
@@ -4512,18 +4111,17 @@
           <w:sz w:val="18"/>
           <w:szCs w:val="18"/>
         </w:rPr>
-        <w:t>b.x</w:t>
-      </w:r>
-      <w:proofErr w:type="spellEnd"/>
-      <w:r>
-        <w:rPr>
-          <w:rFonts w:ascii="Courier New" w:eastAsia="MingLiU" w:hAnsi="Courier New" w:cs="Courier New"/>
-          <w:color w:val="000000"/>
+        <w:t>b.x=</w:t>
+      </w:r>
+      <w:r>
+        <w:rPr>
+          <w:rFonts w:ascii="Courier New" w:eastAsia="MingLiU" w:hAnsi="Courier New" w:cs="Courier New"/>
+          <w:color w:val="0000FF"/>
           <w:kern w:val="0"/>
           <w:sz w:val="18"/>
           <w:szCs w:val="18"/>
         </w:rPr>
-        <w:t>=</w:t>
+        <w:t>4</w:t>
       </w:r>
       <w:r>
         <w:rPr>
@@ -4533,17 +4131,17 @@
           <w:sz w:val="18"/>
           <w:szCs w:val="18"/>
         </w:rPr>
-        <w:t>4</w:t>
-      </w:r>
-      <w:r>
-        <w:rPr>
-          <w:rFonts w:ascii="Courier New" w:eastAsia="MingLiU" w:hAnsi="Courier New" w:cs="Courier New"/>
-          <w:color w:val="0000FF"/>
+        <w:br/>
+      </w:r>
+      <w:r>
+        <w:rPr>
+          <w:rFonts w:ascii="Courier New" w:eastAsia="MingLiU" w:hAnsi="Courier New" w:cs="Courier New"/>
+          <w:color w:val="000000"/>
           <w:kern w:val="0"/>
           <w:sz w:val="18"/>
           <w:szCs w:val="18"/>
         </w:rPr>
-        <w:br/>
+        <w:t>c=b()</w:t>
       </w:r>
       <w:r>
         <w:rPr>
@@ -4553,59 +4151,27 @@
           <w:sz w:val="18"/>
           <w:szCs w:val="18"/>
         </w:rPr>
-        <w:t>c=b()</w:t>
-      </w:r>
-      <w:r>
-        <w:rPr>
-          <w:rFonts w:ascii="Courier New" w:eastAsia="MingLiU" w:hAnsi="Courier New" w:cs="Courier New"/>
-          <w:color w:val="000000"/>
+        <w:br/>
+      </w:r>
+      <w:r>
+        <w:rPr>
+          <w:rFonts w:ascii="Courier New" w:eastAsia="MingLiU" w:hAnsi="Courier New" w:cs="Courier New"/>
+          <w:color w:val="000080"/>
           <w:kern w:val="0"/>
           <w:sz w:val="18"/>
           <w:szCs w:val="18"/>
         </w:rPr>
-        <w:br/>
-      </w:r>
-      <w:r>
-        <w:rPr>
-          <w:rFonts w:ascii="Courier New" w:eastAsia="MingLiU" w:hAnsi="Courier New" w:cs="Courier New"/>
-          <w:color w:val="000080"/>
+        <w:t>print</w:t>
+      </w:r>
+      <w:r>
+        <w:rPr>
+          <w:rFonts w:ascii="Courier New" w:eastAsia="MingLiU" w:hAnsi="Courier New" w:cs="Courier New"/>
+          <w:color w:val="000000"/>
           <w:kern w:val="0"/>
           <w:sz w:val="18"/>
           <w:szCs w:val="18"/>
         </w:rPr>
-        <w:t>print</w:t>
-      </w:r>
-      <w:r>
-        <w:rPr>
-          <w:rFonts w:ascii="Courier New" w:eastAsia="MingLiU" w:hAnsi="Courier New" w:cs="Courier New"/>
-          <w:color w:val="000000"/>
-          <w:kern w:val="0"/>
-          <w:sz w:val="18"/>
-          <w:szCs w:val="18"/>
-        </w:rPr>
-        <w:t>(</w:t>
-      </w:r>
-      <w:proofErr w:type="spellStart"/>
-      <w:r>
-        <w:rPr>
-          <w:rFonts w:ascii="Courier New" w:eastAsia="MingLiU" w:hAnsi="Courier New" w:cs="Courier New"/>
-          <w:color w:val="000000"/>
-          <w:kern w:val="0"/>
-          <w:sz w:val="18"/>
-          <w:szCs w:val="18"/>
-        </w:rPr>
-        <w:t>c.x</w:t>
-      </w:r>
-      <w:proofErr w:type="spellEnd"/>
-      <w:r>
-        <w:rPr>
-          <w:rFonts w:ascii="Courier New" w:eastAsia="MingLiU" w:hAnsi="Courier New" w:cs="Courier New"/>
-          <w:color w:val="000000"/>
-          <w:kern w:val="0"/>
-          <w:sz w:val="18"/>
-          <w:szCs w:val="18"/>
-        </w:rPr>
-        <w:t>)</w:t>
+        <w:t>(c.x)</w:t>
       </w:r>
       <w:r>
         <w:rPr>
@@ -4667,7 +4233,7 @@
           <w:tab w:val="left" w:pos="14656"/>
         </w:tabs>
         <w:rPr>
-          <w:rFonts w:ascii="Courier New" w:eastAsia="MingLiU" w:hAnsi="Courier New" w:cs="Courier New" w:hint="eastAsia"/>
+          <w:rFonts w:ascii="Courier New" w:eastAsia="MingLiU" w:hAnsi="Courier New" w:cs="Courier New"/>
           <w:color w:val="000000"/>
           <w:kern w:val="0"/>
           <w:szCs w:val="24"/>
@@ -4698,19 +4264,8 @@
           <w:kern w:val="0"/>
           <w:szCs w:val="24"/>
         </w:rPr>
-        <w:t>改屬性則改掉，不像實體屬性的方法，改</w:t>
-      </w:r>
-      <w:proofErr w:type="gramStart"/>
-      <w:r>
-        <w:rPr>
-          <w:rFonts w:ascii="Courier New" w:eastAsia="MingLiU" w:hAnsi="Courier New" w:cs="Courier New" w:hint="eastAsia"/>
-          <w:color w:val="000000"/>
-          <w:kern w:val="0"/>
-          <w:szCs w:val="24"/>
-        </w:rPr>
-        <w:t>只改此實體</w:t>
-      </w:r>
-      <w:proofErr w:type="gramEnd"/>
+        <w:t>改屬性則改掉，不像實體屬性的方法，改只改此實體</w:t>
+      </w:r>
     </w:p>
     <w:p>
       <w:pPr>
@@ -4870,15 +4425,7 @@
         <w:t>會變成</w:t>
       </w:r>
       <w:r>
-        <w:t>’</w:t>
-      </w:r>
-      <w:proofErr w:type="spellStart"/>
-      <w:r>
-        <w:t>steven</w:t>
-      </w:r>
-      <w:proofErr w:type="spellEnd"/>
-      <w:r>
-        <w:t xml:space="preserve">’() </w:t>
+        <w:t xml:space="preserve">’steven’() </w:t>
       </w:r>
       <w:r>
         <w:rPr>
@@ -4902,21 +4449,7 @@
         <w:rPr>
           <w:rFonts w:hint="eastAsia"/>
         </w:rPr>
-        <w:t xml:space="preserve">string not </w:t>
-      </w:r>
-      <w:proofErr w:type="spellStart"/>
-      <w:r>
-        <w:rPr>
-          <w:rFonts w:hint="eastAsia"/>
-        </w:rPr>
-        <w:t>func</w:t>
-      </w:r>
-      <w:proofErr w:type="spellEnd"/>
-      <w:r>
-        <w:rPr>
-          <w:rFonts w:hint="eastAsia"/>
-        </w:rPr>
-        <w:t xml:space="preserve"> so is not callable</w:t>
+        <w:t>string not func so is not callable</w:t>
       </w:r>
     </w:p>
     <w:p>
@@ -4941,9 +4474,6 @@
           <w:tab w:val="left" w:pos="13740"/>
           <w:tab w:val="left" w:pos="14656"/>
         </w:tabs>
-        <w:rPr>
-          <w:rFonts w:hint="eastAsia"/>
-        </w:rPr>
       </w:pPr>
       <w:hyperlink r:id="rId23" w:history="1">
         <w:r>
@@ -5042,9 +4572,6 @@
           <w:tab w:val="left" w:pos="13740"/>
           <w:tab w:val="left" w:pos="14656"/>
         </w:tabs>
-        <w:rPr>
-          <w:rFonts w:hint="eastAsia"/>
-        </w:rPr>
       </w:pPr>
       <w:hyperlink r:id="rId24" w:history="1">
         <w:r>
@@ -5077,9 +4604,6 @@
           <w:tab w:val="left" w:pos="13740"/>
           <w:tab w:val="left" w:pos="14656"/>
         </w:tabs>
-        <w:rPr>
-          <w:rFonts w:hint="eastAsia"/>
-        </w:rPr>
       </w:pPr>
       <w:r>
         <w:rPr>
@@ -5110,9 +4634,6 @@
           <w:tab w:val="left" w:pos="13740"/>
           <w:tab w:val="left" w:pos="14656"/>
         </w:tabs>
-        <w:rPr>
-          <w:rFonts w:hint="eastAsia"/>
-        </w:rPr>
       </w:pPr>
       <w:hyperlink r:id="rId25" w:history="1">
         <w:r>
@@ -5339,78 +4860,73 @@
           <w:tab w:val="left" w:pos="14656"/>
         </w:tabs>
         <w:rPr>
-          <w:rFonts w:ascii="Courier New" w:eastAsia="MingLiU" w:hAnsi="Courier New" w:cs="Courier New"/>
-          <w:color w:val="000000"/>
-          <w:kern w:val="0"/>
-          <w:szCs w:val="24"/>
-        </w:rPr>
-      </w:pPr>
-      <w:r>
-        <w:rPr>
-          <w:rFonts w:ascii="Courier New" w:eastAsia="MingLiU" w:hAnsi="Courier New" w:cs="Courier New" w:hint="eastAsia"/>
-          <w:color w:val="000000"/>
-          <w:kern w:val="0"/>
-          <w:szCs w:val="24"/>
-        </w:rPr>
-        <w:t>面向对象，</w:t>
-      </w:r>
-      <w:r>
-        <w:rPr>
-          <w:rFonts w:ascii="Courier New" w:eastAsia="MingLiU" w:hAnsi="Courier New" w:cs="Courier New"/>
-          <w:color w:val="000000"/>
-          <w:kern w:val="0"/>
-          <w:szCs w:val="24"/>
-        </w:rPr>
-        <w:t>Object Oriented Programming</w:t>
-      </w:r>
-      <w:r>
-        <w:rPr>
-          <w:rFonts w:ascii="Courier New" w:eastAsia="MingLiU" w:hAnsi="Courier New" w:cs="Courier New" w:hint="eastAsia"/>
-          <w:color w:val="000000"/>
-          <w:kern w:val="0"/>
-          <w:szCs w:val="24"/>
-        </w:rPr>
-        <w:t>，简称</w:t>
-      </w:r>
-      <w:proofErr w:type="spellStart"/>
-      <w:r>
-        <w:rPr>
-          <w:rFonts w:ascii="Courier New" w:eastAsia="MingLiU" w:hAnsi="Courier New" w:cs="Courier New"/>
-          <w:color w:val="000000"/>
-          <w:kern w:val="0"/>
-          <w:szCs w:val="24"/>
-        </w:rPr>
-        <w:t>oop</w:t>
-      </w:r>
-      <w:proofErr w:type="spellEnd"/>
-      <w:r>
-        <w:rPr>
-          <w:rFonts w:ascii="Courier New" w:eastAsia="MingLiU" w:hAnsi="Courier New" w:cs="Courier New" w:hint="eastAsia"/>
-          <w:color w:val="000000"/>
-          <w:kern w:val="0"/>
-          <w:szCs w:val="24"/>
-        </w:rPr>
-        <w:t>。是一</w:t>
-      </w:r>
-      <w:proofErr w:type="gramStart"/>
-      <w:r>
-        <w:rPr>
-          <w:rFonts w:ascii="Courier New" w:eastAsia="MingLiU" w:hAnsi="Courier New" w:cs="Courier New" w:hint="eastAsia"/>
-          <w:color w:val="000000"/>
-          <w:kern w:val="0"/>
-          <w:szCs w:val="24"/>
-        </w:rPr>
-        <w:t>种</w:t>
-      </w:r>
-      <w:proofErr w:type="gramEnd"/>
-      <w:r>
-        <w:rPr>
-          <w:rFonts w:ascii="Courier New" w:eastAsia="MingLiU" w:hAnsi="Courier New" w:cs="Courier New" w:hint="eastAsia"/>
-          <w:color w:val="000000"/>
-          <w:kern w:val="0"/>
-          <w:szCs w:val="24"/>
-        </w:rPr>
-        <w:t>程序设计思想。</w:t>
+          <w:rFonts w:ascii="Source Sans Pro" w:hAnsi="Source Sans Pro"/>
+          <w:i/>
+          <w:iCs/>
+          <w:color w:val="FFFFFF"/>
+          <w:sz w:val="27"/>
+          <w:szCs w:val="27"/>
+          <w:shd w:val="clear" w:color="auto" w:fill="333333"/>
+        </w:rPr>
+      </w:pPr>
+      <w:r>
+        <w:rPr>
+          <w:rFonts w:ascii="Source Sans Pro" w:hAnsi="Source Sans Pro"/>
+          <w:i/>
+          <w:iCs/>
+          <w:color w:val="FFFFFF"/>
+          <w:sz w:val="27"/>
+          <w:szCs w:val="27"/>
+          <w:shd w:val="clear" w:color="auto" w:fill="333333"/>
+        </w:rPr>
+        <w:t>An argument is an expression used when calling the method.</w:t>
+      </w:r>
+      <w:r>
+        <w:rPr>
+          <w:rFonts w:ascii="Source Sans Pro" w:hAnsi="Source Sans Pro"/>
+          <w:i/>
+          <w:iCs/>
+          <w:color w:val="FFFFFF"/>
+          <w:sz w:val="27"/>
+          <w:szCs w:val="27"/>
+        </w:rPr>
+        <w:br/>
+      </w:r>
+      <w:r>
+        <w:rPr>
+          <w:rFonts w:ascii="Source Sans Pro" w:hAnsi="Source Sans Pro"/>
+          <w:i/>
+          <w:iCs/>
+          <w:color w:val="FFFFFF"/>
+          <w:sz w:val="27"/>
+          <w:szCs w:val="27"/>
+          <w:shd w:val="clear" w:color="auto" w:fill="333333"/>
+        </w:rPr>
+        <w:t>A parameter is the variable which is part of the method’s signature (method declaration)</w:t>
+      </w:r>
+      <w:r>
+        <w:rPr>
+          <w:rFonts w:ascii="Source Sans Pro" w:hAnsi="Source Sans Pro" w:hint="eastAsia"/>
+          <w:i/>
+          <w:iCs/>
+          <w:color w:val="FFFFFF"/>
+          <w:sz w:val="27"/>
+          <w:szCs w:val="27"/>
+          <w:shd w:val="clear" w:color="auto" w:fill="333333"/>
+        </w:rPr>
+        <w:t xml:space="preserve"> </w:t>
+      </w:r>
+      <w:r>
+        <w:rPr>
+          <w:rFonts w:ascii="Source Sans Pro" w:hAnsi="Source Sans Pro"/>
+          <w:i/>
+          <w:iCs/>
+          <w:color w:val="FFFFFF"/>
+          <w:sz w:val="27"/>
+          <w:szCs w:val="27"/>
+          <w:shd w:val="clear" w:color="auto" w:fill="333333"/>
+        </w:rPr>
+        <w:t>.</w:t>
       </w:r>
     </w:p>
     <w:p>
@@ -5479,27 +4995,43 @@
           <w:kern w:val="0"/>
           <w:szCs w:val="24"/>
         </w:rPr>
-        <w:t>中心：将对象作为程序的基本单元。</w:t>
-      </w:r>
-      <w:proofErr w:type="gramStart"/>
-      <w:r>
-        <w:rPr>
-          <w:rFonts w:ascii="Courier New" w:eastAsia="MingLiU" w:hAnsi="Courier New" w:cs="Courier New" w:hint="eastAsia"/>
-          <w:color w:val="000000"/>
-          <w:kern w:val="0"/>
-          <w:szCs w:val="24"/>
-        </w:rPr>
-        <w:t>一</w:t>
-      </w:r>
-      <w:proofErr w:type="gramEnd"/>
-      <w:r>
-        <w:rPr>
-          <w:rFonts w:ascii="Courier New" w:eastAsia="MingLiU" w:hAnsi="Courier New" w:cs="Courier New" w:hint="eastAsia"/>
-          <w:color w:val="000000"/>
-          <w:kern w:val="0"/>
-          <w:szCs w:val="24"/>
-        </w:rPr>
-        <w:t>个对象包含了数据和操作数据的函数。</w:t>
+        <w:t>面向对象，</w:t>
+      </w:r>
+      <w:r>
+        <w:rPr>
+          <w:rFonts w:ascii="Courier New" w:eastAsia="MingLiU" w:hAnsi="Courier New" w:cs="Courier New"/>
+          <w:color w:val="000000"/>
+          <w:kern w:val="0"/>
+          <w:szCs w:val="24"/>
+        </w:rPr>
+        <w:t>Object Oriented Programming</w:t>
+      </w:r>
+      <w:r>
+        <w:rPr>
+          <w:rFonts w:ascii="Courier New" w:eastAsia="MingLiU" w:hAnsi="Courier New" w:cs="Courier New" w:hint="eastAsia"/>
+          <w:color w:val="000000"/>
+          <w:kern w:val="0"/>
+          <w:szCs w:val="24"/>
+        </w:rPr>
+        <w:t>，简称</w:t>
+      </w:r>
+      <w:r>
+        <w:rPr>
+          <w:rFonts w:ascii="Courier New" w:eastAsia="MingLiU" w:hAnsi="Courier New" w:cs="Courier New"/>
+          <w:color w:val="000000"/>
+          <w:kern w:val="0"/>
+          <w:szCs w:val="24"/>
+        </w:rPr>
+        <w:t>oop</w:t>
+      </w:r>
+      <w:r>
+        <w:rPr>
+          <w:rFonts w:ascii="Courier New" w:eastAsia="MingLiU" w:hAnsi="Courier New" w:cs="Courier New" w:hint="eastAsia"/>
+          <w:color w:val="000000"/>
+          <w:kern w:val="0"/>
+          <w:szCs w:val="24"/>
+        </w:rPr>
+        <w:t>。是一种程序设计思想。</w:t>
       </w:r>
     </w:p>
     <w:p>
@@ -5563,21 +5095,12 @@
       </w:pPr>
       <w:r>
         <w:rPr>
-          <w:rFonts w:ascii="Courier New" w:eastAsia="MingLiU" w:hAnsi="Courier New" w:cs="Courier New"/>
-          <w:color w:val="000000"/>
-          <w:kern w:val="0"/>
-          <w:szCs w:val="24"/>
-        </w:rPr>
-        <w:t>python</w:t>
-      </w:r>
-      <w:r>
-        <w:rPr>
-          <w:rFonts w:ascii="Courier New" w:eastAsia="MingLiU" w:hAnsi="Courier New" w:cs="Courier New" w:hint="eastAsia"/>
-          <w:color w:val="000000"/>
-          <w:kern w:val="0"/>
-          <w:szCs w:val="24"/>
-        </w:rPr>
-        <w:t>，一切皆对象。</w:t>
+          <w:rFonts w:ascii="Courier New" w:eastAsia="MingLiU" w:hAnsi="Courier New" w:cs="Courier New" w:hint="eastAsia"/>
+          <w:color w:val="000000"/>
+          <w:kern w:val="0"/>
+          <w:szCs w:val="24"/>
+        </w:rPr>
+        <w:t>中心：将对象作为程序的基本单元。一个对象包含了数据和操作数据的函数。</w:t>
       </w:r>
     </w:p>
     <w:p>
@@ -5603,47 +5126,125 @@
           <w:tab w:val="left" w:pos="14656"/>
         </w:tabs>
         <w:rPr>
-          <w:rFonts w:ascii="Courier New" w:eastAsia="MingLiU" w:hAnsi="Courier New" w:cs="Courier New" w:hint="eastAsia"/>
-          <w:color w:val="000000"/>
-          <w:kern w:val="0"/>
-          <w:szCs w:val="24"/>
-        </w:rPr>
-      </w:pPr>
-      <w:r>
-        <w:rPr>
-          <w:rFonts w:ascii="Source Sans Pro" w:hAnsi="Source Sans Pro"/>
-          <w:i/>
-          <w:iCs/>
-          <w:color w:val="FFFFFF"/>
-          <w:sz w:val="27"/>
-          <w:szCs w:val="27"/>
-          <w:shd w:val="clear" w:color="auto" w:fill="333333"/>
-        </w:rPr>
-        <w:t>An argument is an expression used when calling the method.</w:t>
-      </w:r>
-      <w:r>
-        <w:rPr>
-          <w:rFonts w:ascii="Source Sans Pro" w:hAnsi="Source Sans Pro"/>
-          <w:i/>
-          <w:iCs/>
-          <w:color w:val="FFFFFF"/>
-          <w:sz w:val="27"/>
-          <w:szCs w:val="27"/>
-        </w:rPr>
-        <w:br/>
-      </w:r>
-      <w:r>
-        <w:rPr>
-          <w:rFonts w:ascii="Source Sans Pro" w:hAnsi="Source Sans Pro"/>
-          <w:i/>
-          <w:iCs/>
-          <w:color w:val="FFFFFF"/>
-          <w:sz w:val="27"/>
-          <w:szCs w:val="27"/>
-          <w:shd w:val="clear" w:color="auto" w:fill="333333"/>
-        </w:rPr>
-        <w:t>A parameter is the variable which is part of the method’s signature (method declaration).</w:t>
-      </w:r>
+          <w:rFonts w:ascii="Courier New" w:eastAsia="MingLiU" w:hAnsi="Courier New" w:cs="Courier New"/>
+          <w:color w:val="000000"/>
+          <w:kern w:val="0"/>
+          <w:szCs w:val="24"/>
+        </w:rPr>
+      </w:pPr>
+      <w:r>
+        <w:rPr>
+          <w:rFonts w:ascii="Courier New" w:eastAsia="MingLiU" w:hAnsi="Courier New" w:cs="Courier New"/>
+          <w:color w:val="000000"/>
+          <w:kern w:val="0"/>
+          <w:szCs w:val="24"/>
+        </w:rPr>
+        <w:t>python</w:t>
+      </w:r>
+      <w:r>
+        <w:rPr>
+          <w:rFonts w:ascii="Courier New" w:eastAsia="MingLiU" w:hAnsi="Courier New" w:cs="Courier New" w:hint="eastAsia"/>
+          <w:color w:val="000000"/>
+          <w:kern w:val="0"/>
+          <w:szCs w:val="24"/>
+        </w:rPr>
+        <w:t>，一切皆对象。</w:t>
+      </w:r>
+    </w:p>
+    <w:p>
+      <w:pPr>
+        <w:widowControl/>
+        <w:shd w:val="clear" w:color="auto" w:fill="FFFFFF"/>
+        <w:tabs>
+          <w:tab w:val="left" w:pos="916"/>
+          <w:tab w:val="left" w:pos="1832"/>
+          <w:tab w:val="left" w:pos="2748"/>
+          <w:tab w:val="left" w:pos="3664"/>
+          <w:tab w:val="left" w:pos="4580"/>
+          <w:tab w:val="left" w:pos="5496"/>
+          <w:tab w:val="left" w:pos="6412"/>
+          <w:tab w:val="left" w:pos="7328"/>
+          <w:tab w:val="left" w:pos="8244"/>
+          <w:tab w:val="left" w:pos="9160"/>
+          <w:tab w:val="left" w:pos="10076"/>
+          <w:tab w:val="left" w:pos="10992"/>
+          <w:tab w:val="left" w:pos="11908"/>
+          <w:tab w:val="left" w:pos="12824"/>
+          <w:tab w:val="left" w:pos="13740"/>
+          <w:tab w:val="left" w:pos="14656"/>
+        </w:tabs>
+        <w:rPr>
+          <w:rFonts w:ascii="Courier New" w:eastAsia="MingLiU" w:hAnsi="Courier New" w:cs="Courier New" w:hint="eastAsia"/>
+          <w:color w:val="000000"/>
+          <w:kern w:val="0"/>
+          <w:szCs w:val="24"/>
+        </w:rPr>
+      </w:pPr>
+      <w:r>
+        <w:rPr>
+          <w:rFonts w:ascii="Courier New" w:eastAsia="MingLiU" w:hAnsi="Courier New" w:cs="Courier New" w:hint="eastAsia"/>
+          <w:color w:val="000000"/>
+          <w:kern w:val="0"/>
+          <w:szCs w:val="24"/>
+        </w:rPr>
+        <w:t>5/13</w:t>
+      </w:r>
+      <w:r>
+        <w:rPr>
+          <w:rFonts w:ascii="Courier New" w:eastAsia="MingLiU" w:hAnsi="Courier New" w:cs="Courier New"/>
+          <w:color w:val="000000"/>
+          <w:kern w:val="0"/>
+          <w:szCs w:val="24"/>
+        </w:rPr>
+        <w:t xml:space="preserve"> </w:t>
+      </w:r>
+      <w:r>
+        <w:rPr>
+          <w:rFonts w:ascii="Courier New" w:eastAsia="MingLiU" w:hAnsi="Courier New" w:cs="Courier New" w:hint="eastAsia"/>
+          <w:color w:val="000000"/>
+          <w:kern w:val="0"/>
+          <w:szCs w:val="24"/>
+        </w:rPr>
+        <w:t>晚上</w:t>
+      </w:r>
+      <w:r>
+        <w:rPr>
+          <w:rFonts w:ascii="Courier New" w:eastAsia="MingLiU" w:hAnsi="Courier New" w:cs="Courier New" w:hint="eastAsia"/>
+          <w:color w:val="000000"/>
+          <w:kern w:val="0"/>
+          <w:szCs w:val="24"/>
+        </w:rPr>
+        <w:t>7</w:t>
+      </w:r>
+      <w:r>
+        <w:rPr>
+          <w:rFonts w:ascii="Courier New" w:eastAsia="MingLiU" w:hAnsi="Courier New" w:cs="Courier New" w:hint="eastAsia"/>
+          <w:color w:val="000000"/>
+          <w:kern w:val="0"/>
+          <w:szCs w:val="24"/>
+        </w:rPr>
+        <w:t>點</w:t>
+      </w:r>
+      <w:r>
+        <w:rPr>
+          <w:rFonts w:ascii="Courier New" w:eastAsia="MingLiU" w:hAnsi="Courier New" w:cs="Courier New" w:hint="eastAsia"/>
+          <w:color w:val="000000"/>
+          <w:kern w:val="0"/>
+          <w:szCs w:val="24"/>
+        </w:rPr>
+        <w:t xml:space="preserve"> </w:t>
+      </w:r>
+      <w:r>
+        <w:rPr>
+          <w:rFonts w:ascii="Courier New" w:eastAsia="MingLiU" w:hAnsi="Courier New" w:cs="Courier New" w:hint="eastAsia"/>
+          <w:color w:val="000000"/>
+          <w:kern w:val="0"/>
+          <w:szCs w:val="24"/>
+        </w:rPr>
+        <w:t>今天有點感冒，皮膚小發炎發紅但尚可</w:t>
+      </w:r>
+      <w:bookmarkStart w:id="0" w:name="_GoBack"/>
+      <w:bookmarkEnd w:id="0"/>
     </w:p>
     <w:sectPr>
       <w:pgSz w:w="11906" w:h="16838"/>
